--- a/12. Lista_de_Caracteristicas.docx
+++ b/12. Lista_de_Caracteristicas.docx
@@ -156,16 +156,7 @@
           <w:sz w:val="40"/>
           <w:szCs w:val="40"/>
         </w:rPr>
-        <w:t xml:space="preserve">ARTEFATO </w:t>
-      </w:r>
-      <w:r>
-        <w:rPr>
-          <w:b/>
-          <w:bCs/>
-          <w:sz w:val="40"/>
-          <w:szCs w:val="40"/>
-        </w:rPr>
-        <w:t>12</w:t>
+        <w:t>ARTEFATO 12</w:t>
       </w:r>
       <w:r>
         <w:rPr>
@@ -354,12 +345,6 @@
           <w:szCs w:val="32"/>
         </w:rPr>
         <w:tab/>
-      </w:r>
-      <w:r>
-        <w:rPr>
-          <w:sz w:val="32"/>
-          <w:szCs w:val="32"/>
-        </w:rPr>
         <w:t xml:space="preserve">        </w:t>
       </w:r>
     </w:p>
@@ -400,28 +385,328 @@
     </w:p>
     <w:p>
       <w:pPr>
-        <w:ind w:left="4320" w:firstLine="720"/>
-        <w:rPr>
-          <w:sz w:val="20"/>
-          <w:szCs w:val="20"/>
+        <w:rPr>
+          <w:sz w:val="24"/>
+          <w:szCs w:val="24"/>
         </w:rPr>
       </w:pPr>
     </w:p>
     <w:p>
       <w:pPr>
+        <w:pStyle w:val="Subttulo"/>
+      </w:pPr>
+      <w:r>
+        <w:lastRenderedPageBreak/>
+        <w:t>&lt; HAIR2U&gt;</w:t>
+      </w:r>
+      <w:bookmarkStart w:id="3" w:name="_30j0zll" w:colFirst="0" w:colLast="0"/>
+      <w:bookmarkEnd w:id="3"/>
+    </w:p>
+    <w:tbl>
+      <w:tblPr>
+        <w:tblpPr w:leftFromText="141" w:rightFromText="141" w:vertAnchor="text" w:horzAnchor="margin" w:tblpX="-367" w:tblpY="257"/>
+        <w:tblW w:w="9314" w:type="dxa"/>
+        <w:tblBorders>
+          <w:top w:val="single" w:sz="4" w:space="0" w:color="auto"/>
+          <w:left w:val="single" w:sz="4" w:space="0" w:color="auto"/>
+          <w:bottom w:val="single" w:sz="4" w:space="0" w:color="auto"/>
+          <w:right w:val="single" w:sz="4" w:space="0" w:color="auto"/>
+          <w:insideH w:val="single" w:sz="4" w:space="0" w:color="auto"/>
+          <w:insideV w:val="single" w:sz="4" w:space="0" w:color="auto"/>
+        </w:tblBorders>
+        <w:tblCellMar>
+          <w:left w:w="10" w:type="dxa"/>
+          <w:right w:w="10" w:type="dxa"/>
+        </w:tblCellMar>
+        <w:tblLook w:val="0000" w:firstRow="0" w:lastRow="0" w:firstColumn="0" w:lastColumn="0" w:noHBand="0" w:noVBand="0"/>
+      </w:tblPr>
+      <w:tblGrid>
+        <w:gridCol w:w="2542"/>
+        <w:gridCol w:w="1656"/>
+        <w:gridCol w:w="5116"/>
+      </w:tblGrid>
+      <w:tr>
+        <w:trPr>
+          <w:trHeight w:val="269"/>
+        </w:trPr>
+        <w:tc>
+          <w:tcPr>
+            <w:tcW w:w="2542" w:type="dxa"/>
+            <w:shd w:val="clear" w:color="auto" w:fill="BFBFBF" w:themeFill="background1" w:themeFillShade="BF"/>
+            <w:tcMar>
+              <w:left w:w="100" w:type="dxa"/>
+              <w:right w:w="100" w:type="dxa"/>
+            </w:tcMar>
+          </w:tcPr>
+          <w:p>
+            <w:pPr>
+              <w:spacing w:line="240" w:lineRule="auto"/>
+            </w:pPr>
+            <w:r>
+              <w:rPr>
+                <w:sz w:val="20"/>
+              </w:rPr>
+              <w:t>Versão</w:t>
+            </w:r>
+          </w:p>
+        </w:tc>
+        <w:tc>
+          <w:tcPr>
+            <w:tcW w:w="1656" w:type="dxa"/>
+            <w:shd w:val="clear" w:color="auto" w:fill="BFBFBF" w:themeFill="background1" w:themeFillShade="BF"/>
+            <w:tcMar>
+              <w:left w:w="100" w:type="dxa"/>
+              <w:right w:w="100" w:type="dxa"/>
+            </w:tcMar>
+          </w:tcPr>
+          <w:p>
+            <w:pPr>
+              <w:spacing w:line="240" w:lineRule="auto"/>
+            </w:pPr>
+            <w:r>
+              <w:rPr>
+                <w:sz w:val="20"/>
+              </w:rPr>
+              <w:t>Data</w:t>
+            </w:r>
+          </w:p>
+        </w:tc>
+        <w:tc>
+          <w:tcPr>
+            <w:tcW w:w="5116" w:type="dxa"/>
+            <w:shd w:val="clear" w:color="auto" w:fill="BFBFBF" w:themeFill="background1" w:themeFillShade="BF"/>
+            <w:tcMar>
+              <w:left w:w="100" w:type="dxa"/>
+              <w:right w:w="100" w:type="dxa"/>
+            </w:tcMar>
+          </w:tcPr>
+          <w:p>
+            <w:pPr>
+              <w:spacing w:line="240" w:lineRule="auto"/>
+            </w:pPr>
+            <w:r>
+              <w:rPr>
+                <w:sz w:val="20"/>
+              </w:rPr>
+              <w:t>Descrição</w:t>
+            </w:r>
+          </w:p>
+        </w:tc>
+      </w:tr>
+      <w:tr>
+        <w:trPr>
+          <w:trHeight w:val="807"/>
+        </w:trPr>
+        <w:tc>
+          <w:tcPr>
+            <w:tcW w:w="2542" w:type="dxa"/>
+            <w:shd w:val="clear" w:color="000000" w:fill="FFFFFF"/>
+            <w:tcMar>
+              <w:left w:w="100" w:type="dxa"/>
+              <w:right w:w="100" w:type="dxa"/>
+            </w:tcMar>
+          </w:tcPr>
+          <w:p>
+            <w:pPr>
+              <w:spacing w:line="240" w:lineRule="auto"/>
+              <w:rPr>
+                <w:sz w:val="20"/>
+                <w:szCs w:val="20"/>
+              </w:rPr>
+            </w:pPr>
+          </w:p>
+          <w:p>
+            <w:pPr>
+              <w:spacing w:line="240" w:lineRule="auto"/>
+              <w:rPr>
+                <w:sz w:val="20"/>
+                <w:szCs w:val="20"/>
+              </w:rPr>
+            </w:pPr>
+            <w:r>
+              <w:rPr>
+                <w:sz w:val="20"/>
+                <w:szCs w:val="20"/>
+              </w:rPr>
+              <w:t>V1.0</w:t>
+            </w:r>
+          </w:p>
+        </w:tc>
+        <w:tc>
+          <w:tcPr>
+            <w:tcW w:w="1656" w:type="dxa"/>
+            <w:shd w:val="clear" w:color="000000" w:fill="FFFFFF"/>
+            <w:tcMar>
+              <w:left w:w="100" w:type="dxa"/>
+              <w:right w:w="100" w:type="dxa"/>
+            </w:tcMar>
+          </w:tcPr>
+          <w:p>
+            <w:pPr>
+              <w:spacing w:line="240" w:lineRule="auto"/>
+              <w:rPr>
+                <w:sz w:val="20"/>
+                <w:szCs w:val="20"/>
+              </w:rPr>
+            </w:pPr>
+          </w:p>
+          <w:p>
+            <w:pPr>
+              <w:spacing w:line="240" w:lineRule="auto"/>
+              <w:rPr>
+                <w:sz w:val="20"/>
+                <w:szCs w:val="20"/>
+              </w:rPr>
+            </w:pPr>
+            <w:r>
+              <w:rPr>
+                <w:sz w:val="20"/>
+                <w:szCs w:val="20"/>
+              </w:rPr>
+              <w:t>25/0</w:t>
+            </w:r>
+            <w:r>
+              <w:rPr>
+                <w:sz w:val="20"/>
+                <w:szCs w:val="20"/>
+              </w:rPr>
+              <w:t>5</w:t>
+            </w:r>
+            <w:r>
+              <w:rPr>
+                <w:sz w:val="20"/>
+                <w:szCs w:val="20"/>
+              </w:rPr>
+              <w:t>/2020</w:t>
+            </w:r>
+          </w:p>
+        </w:tc>
+        <w:tc>
+          <w:tcPr>
+            <w:tcW w:w="5116" w:type="dxa"/>
+            <w:shd w:val="clear" w:color="000000" w:fill="FFFFFF"/>
+            <w:tcMar>
+              <w:left w:w="100" w:type="dxa"/>
+              <w:right w:w="100" w:type="dxa"/>
+            </w:tcMar>
+          </w:tcPr>
+          <w:p>
+            <w:pPr>
+              <w:spacing w:line="240" w:lineRule="auto"/>
+              <w:rPr>
+                <w:sz w:val="20"/>
+                <w:szCs w:val="20"/>
+              </w:rPr>
+            </w:pPr>
+            <w:r>
+              <w:rPr>
+                <w:sz w:val="20"/>
+                <w:szCs w:val="20"/>
+              </w:rPr>
+              <w:t xml:space="preserve">  </w:t>
+            </w:r>
+          </w:p>
+          <w:p>
+            <w:pPr>
+              <w:rPr>
+                <w:sz w:val="20"/>
+                <w:szCs w:val="20"/>
+              </w:rPr>
+            </w:pPr>
+            <w:r>
+              <w:rPr>
+                <w:sz w:val="20"/>
+                <w:szCs w:val="20"/>
+              </w:rPr>
+              <w:t xml:space="preserve">Lista de Características </w:t>
+            </w:r>
+            <w:r>
+              <w:rPr>
+                <w:sz w:val="20"/>
+                <w:szCs w:val="20"/>
+              </w:rPr>
+              <w:t>e suas devidas descrições.</w:t>
+            </w:r>
+          </w:p>
+        </w:tc>
+      </w:tr>
+      <w:tr>
+        <w:trPr>
+          <w:trHeight w:val="593"/>
+        </w:trPr>
+        <w:tc>
+          <w:tcPr>
+            <w:tcW w:w="2542" w:type="dxa"/>
+            <w:shd w:val="clear" w:color="000000" w:fill="FFFFFF"/>
+            <w:tcMar>
+              <w:left w:w="100" w:type="dxa"/>
+              <w:right w:w="100" w:type="dxa"/>
+            </w:tcMar>
+          </w:tcPr>
+          <w:p>
+            <w:pPr>
+              <w:spacing w:line="240" w:lineRule="auto"/>
+              <w:rPr>
+                <w:sz w:val="20"/>
+                <w:szCs w:val="20"/>
+              </w:rPr>
+            </w:pPr>
+          </w:p>
+        </w:tc>
+        <w:tc>
+          <w:tcPr>
+            <w:tcW w:w="1656" w:type="dxa"/>
+            <w:shd w:val="clear" w:color="000000" w:fill="FFFFFF"/>
+            <w:tcMar>
+              <w:left w:w="100" w:type="dxa"/>
+              <w:right w:w="100" w:type="dxa"/>
+            </w:tcMar>
+          </w:tcPr>
+          <w:p>
+            <w:pPr>
+              <w:spacing w:line="240" w:lineRule="auto"/>
+              <w:rPr>
+                <w:sz w:val="20"/>
+                <w:szCs w:val="20"/>
+              </w:rPr>
+            </w:pPr>
+          </w:p>
+        </w:tc>
+        <w:tc>
+          <w:tcPr>
+            <w:tcW w:w="5116" w:type="dxa"/>
+            <w:shd w:val="clear" w:color="000000" w:fill="FFFFFF"/>
+            <w:tcMar>
+              <w:left w:w="100" w:type="dxa"/>
+              <w:right w:w="100" w:type="dxa"/>
+            </w:tcMar>
+          </w:tcPr>
+          <w:p>
+            <w:pPr>
+              <w:spacing w:line="240" w:lineRule="auto"/>
+              <w:rPr>
+                <w:sz w:val="20"/>
+                <w:szCs w:val="20"/>
+              </w:rPr>
+            </w:pPr>
+            <w:r>
+              <w:rPr>
+                <w:sz w:val="20"/>
+                <w:szCs w:val="20"/>
+              </w:rPr>
+              <w:t xml:space="preserve">              </w:t>
+            </w:r>
+          </w:p>
+        </w:tc>
+      </w:tr>
+    </w:tbl>
+    <w:p>
+      <w:pPr>
         <w:rPr>
           <w:sz w:val="24"/>
           <w:szCs w:val="24"/>
         </w:rPr>
       </w:pPr>
-      <w:r>
-        <w:rPr>
-          <w:sz w:val="24"/>
-          <w:szCs w:val="24"/>
-        </w:rPr>
-        <w:lastRenderedPageBreak/>
-        <w:t>Lista de Características (no mínimo 50 características)</w:t>
-      </w:r>
     </w:p>
     <w:p/>
     <w:p/>
@@ -434,7 +719,7 @@
       <w:tblPr>
         <w:tblpPr w:leftFromText="141" w:rightFromText="141" w:vertAnchor="text" w:tblpXSpec="center" w:tblpY="1"/>
         <w:tblOverlap w:val="never"/>
-        <w:tblW w:w="10429" w:type="dxa"/>
+        <w:tblW w:w="9314" w:type="dxa"/>
         <w:tblBorders>
           <w:top w:val="single" w:sz="4" w:space="0" w:color="auto"/>
           <w:left w:val="single" w:sz="4" w:space="0" w:color="auto"/>
@@ -447,9 +732,9 @@
         <w:tblLook w:val="0600" w:firstRow="0" w:lastRow="0" w:firstColumn="0" w:lastColumn="0" w:noHBand="1" w:noVBand="1"/>
       </w:tblPr>
       <w:tblGrid>
-        <w:gridCol w:w="1009"/>
-        <w:gridCol w:w="2445"/>
-        <w:gridCol w:w="6975"/>
+        <w:gridCol w:w="1093"/>
+        <w:gridCol w:w="1977"/>
+        <w:gridCol w:w="6244"/>
       </w:tblGrid>
       <w:tr>
         <w:trPr>
@@ -457,7 +742,7 @@
         </w:trPr>
         <w:tc>
           <w:tcPr>
-            <w:tcW w:w="1009" w:type="dxa"/>
+            <w:tcW w:w="1093" w:type="dxa"/>
             <w:shd w:val="clear" w:color="auto" w:fill="BFBFBF" w:themeFill="background1" w:themeFillShade="BF"/>
             <w:tcMar>
               <w:top w:w="100" w:type="dxa"/>
@@ -485,7 +770,7 @@
         </w:tc>
         <w:tc>
           <w:tcPr>
-            <w:tcW w:w="2445" w:type="dxa"/>
+            <w:tcW w:w="1977" w:type="dxa"/>
             <w:shd w:val="clear" w:color="auto" w:fill="BFBFBF" w:themeFill="background1" w:themeFillShade="BF"/>
             <w:tcMar>
               <w:top w:w="100" w:type="dxa"/>
@@ -502,7 +787,7 @@
         </w:tc>
         <w:tc>
           <w:tcPr>
-            <w:tcW w:w="6975" w:type="dxa"/>
+            <w:tcW w:w="6244" w:type="dxa"/>
             <w:shd w:val="clear" w:color="auto" w:fill="BFBFBF" w:themeFill="background1" w:themeFillShade="BF"/>
             <w:tcMar>
               <w:top w:w="100" w:type="dxa"/>
@@ -532,7 +817,7 @@
       <w:tr>
         <w:tc>
           <w:tcPr>
-            <w:tcW w:w="1009" w:type="dxa"/>
+            <w:tcW w:w="1093" w:type="dxa"/>
             <w:shd w:val="clear" w:color="auto" w:fill="auto"/>
             <w:tcMar>
               <w:top w:w="100" w:type="dxa"/>
@@ -561,7 +846,7 @@
         </w:tc>
         <w:tc>
           <w:tcPr>
-            <w:tcW w:w="2445" w:type="dxa"/>
+            <w:tcW w:w="1977" w:type="dxa"/>
             <w:shd w:val="clear" w:color="auto" w:fill="auto"/>
             <w:tcMar>
               <w:top w:w="100" w:type="dxa"/>
@@ -589,7 +874,7 @@
         </w:tc>
         <w:tc>
           <w:tcPr>
-            <w:tcW w:w="6975" w:type="dxa"/>
+            <w:tcW w:w="6244" w:type="dxa"/>
             <w:shd w:val="clear" w:color="auto" w:fill="auto"/>
             <w:tcMar>
               <w:top w:w="100" w:type="dxa"/>
@@ -622,7 +907,7 @@
       <w:tr>
         <w:tc>
           <w:tcPr>
-            <w:tcW w:w="1009" w:type="dxa"/>
+            <w:tcW w:w="1093" w:type="dxa"/>
             <w:shd w:val="clear" w:color="auto" w:fill="auto"/>
             <w:tcMar>
               <w:top w:w="100" w:type="dxa"/>
@@ -651,7 +936,7 @@
         </w:tc>
         <w:tc>
           <w:tcPr>
-            <w:tcW w:w="2445" w:type="dxa"/>
+            <w:tcW w:w="1977" w:type="dxa"/>
             <w:shd w:val="clear" w:color="auto" w:fill="auto"/>
             <w:tcMar>
               <w:top w:w="100" w:type="dxa"/>
@@ -679,7 +964,7 @@
         </w:tc>
         <w:tc>
           <w:tcPr>
-            <w:tcW w:w="6975" w:type="dxa"/>
+            <w:tcW w:w="6244" w:type="dxa"/>
             <w:shd w:val="clear" w:color="auto" w:fill="auto"/>
             <w:tcMar>
               <w:top w:w="100" w:type="dxa"/>
@@ -712,7 +997,7 @@
       <w:tr>
         <w:tc>
           <w:tcPr>
-            <w:tcW w:w="1009" w:type="dxa"/>
+            <w:tcW w:w="1093" w:type="dxa"/>
             <w:shd w:val="clear" w:color="auto" w:fill="auto"/>
             <w:tcMar>
               <w:top w:w="100" w:type="dxa"/>
@@ -741,7 +1026,7 @@
         </w:tc>
         <w:tc>
           <w:tcPr>
-            <w:tcW w:w="2445" w:type="dxa"/>
+            <w:tcW w:w="1977" w:type="dxa"/>
             <w:shd w:val="clear" w:color="auto" w:fill="auto"/>
             <w:tcMar>
               <w:top w:w="100" w:type="dxa"/>
@@ -772,7 +1057,7 @@
         </w:tc>
         <w:tc>
           <w:tcPr>
-            <w:tcW w:w="6975" w:type="dxa"/>
+            <w:tcW w:w="6244" w:type="dxa"/>
             <w:shd w:val="clear" w:color="auto" w:fill="auto"/>
             <w:tcMar>
               <w:top w:w="100" w:type="dxa"/>
@@ -808,7 +1093,7 @@
       <w:tr>
         <w:tc>
           <w:tcPr>
-            <w:tcW w:w="1009" w:type="dxa"/>
+            <w:tcW w:w="1093" w:type="dxa"/>
             <w:shd w:val="clear" w:color="auto" w:fill="auto"/>
             <w:tcMar>
               <w:top w:w="100" w:type="dxa"/>
@@ -837,7 +1122,7 @@
         </w:tc>
         <w:tc>
           <w:tcPr>
-            <w:tcW w:w="2445" w:type="dxa"/>
+            <w:tcW w:w="1977" w:type="dxa"/>
             <w:shd w:val="clear" w:color="auto" w:fill="auto"/>
             <w:tcMar>
               <w:top w:w="100" w:type="dxa"/>
@@ -865,7 +1150,7 @@
         </w:tc>
         <w:tc>
           <w:tcPr>
-            <w:tcW w:w="6975" w:type="dxa"/>
+            <w:tcW w:w="6244" w:type="dxa"/>
             <w:shd w:val="clear" w:color="auto" w:fill="auto"/>
             <w:tcMar>
               <w:top w:w="100" w:type="dxa"/>
@@ -891,7 +1176,7 @@
         </w:trPr>
         <w:tc>
           <w:tcPr>
-            <w:tcW w:w="1009" w:type="dxa"/>
+            <w:tcW w:w="1093" w:type="dxa"/>
             <w:shd w:val="clear" w:color="auto" w:fill="auto"/>
             <w:tcMar>
               <w:top w:w="100" w:type="dxa"/>
@@ -934,7 +1219,7 @@
         </w:tc>
         <w:tc>
           <w:tcPr>
-            <w:tcW w:w="2445" w:type="dxa"/>
+            <w:tcW w:w="1977" w:type="dxa"/>
             <w:shd w:val="clear" w:color="auto" w:fill="auto"/>
             <w:tcMar>
               <w:top w:w="100" w:type="dxa"/>
@@ -962,7 +1247,7 @@
         </w:tc>
         <w:tc>
           <w:tcPr>
-            <w:tcW w:w="6975" w:type="dxa"/>
+            <w:tcW w:w="6244" w:type="dxa"/>
             <w:shd w:val="clear" w:color="auto" w:fill="auto"/>
             <w:tcMar>
               <w:top w:w="100" w:type="dxa"/>
@@ -992,7 +1277,7 @@
       <w:tr>
         <w:tc>
           <w:tcPr>
-            <w:tcW w:w="1009" w:type="dxa"/>
+            <w:tcW w:w="1093" w:type="dxa"/>
             <w:shd w:val="clear" w:color="auto" w:fill="auto"/>
             <w:tcMar>
               <w:top w:w="100" w:type="dxa"/>
@@ -1021,7 +1306,7 @@
         </w:tc>
         <w:tc>
           <w:tcPr>
-            <w:tcW w:w="2445" w:type="dxa"/>
+            <w:tcW w:w="1977" w:type="dxa"/>
             <w:shd w:val="clear" w:color="auto" w:fill="auto"/>
             <w:tcMar>
               <w:top w:w="100" w:type="dxa"/>
@@ -1049,7 +1334,7 @@
         </w:tc>
         <w:tc>
           <w:tcPr>
-            <w:tcW w:w="6975" w:type="dxa"/>
+            <w:tcW w:w="6244" w:type="dxa"/>
             <w:shd w:val="clear" w:color="auto" w:fill="auto"/>
             <w:tcMar>
               <w:top w:w="100" w:type="dxa"/>
@@ -1082,7 +1367,7 @@
       <w:tr>
         <w:tc>
           <w:tcPr>
-            <w:tcW w:w="1009" w:type="dxa"/>
+            <w:tcW w:w="1093" w:type="dxa"/>
             <w:shd w:val="clear" w:color="auto" w:fill="auto"/>
             <w:tcMar>
               <w:top w:w="100" w:type="dxa"/>
@@ -1111,7 +1396,7 @@
         </w:tc>
         <w:tc>
           <w:tcPr>
-            <w:tcW w:w="2445" w:type="dxa"/>
+            <w:tcW w:w="1977" w:type="dxa"/>
             <w:shd w:val="clear" w:color="auto" w:fill="auto"/>
             <w:tcMar>
               <w:top w:w="100" w:type="dxa"/>
@@ -1139,7 +1424,7 @@
         </w:tc>
         <w:tc>
           <w:tcPr>
-            <w:tcW w:w="6975" w:type="dxa"/>
+            <w:tcW w:w="6244" w:type="dxa"/>
             <w:shd w:val="clear" w:color="auto" w:fill="auto"/>
             <w:tcMar>
               <w:top w:w="100" w:type="dxa"/>
@@ -1172,7 +1457,7 @@
       <w:tr>
         <w:tc>
           <w:tcPr>
-            <w:tcW w:w="1009" w:type="dxa"/>
+            <w:tcW w:w="1093" w:type="dxa"/>
             <w:shd w:val="clear" w:color="auto" w:fill="auto"/>
             <w:tcMar>
               <w:top w:w="100" w:type="dxa"/>
@@ -1201,7 +1486,7 @@
         </w:tc>
         <w:tc>
           <w:tcPr>
-            <w:tcW w:w="2445" w:type="dxa"/>
+            <w:tcW w:w="1977" w:type="dxa"/>
             <w:shd w:val="clear" w:color="auto" w:fill="auto"/>
             <w:tcMar>
               <w:top w:w="100" w:type="dxa"/>
@@ -1229,7 +1514,7 @@
         </w:tc>
         <w:tc>
           <w:tcPr>
-            <w:tcW w:w="6975" w:type="dxa"/>
+            <w:tcW w:w="6244" w:type="dxa"/>
             <w:shd w:val="clear" w:color="auto" w:fill="auto"/>
             <w:tcMar>
               <w:top w:w="100" w:type="dxa"/>
@@ -1258,6 +1543,9 @@
             </w:r>
             <w:r>
               <w:br/>
+            </w:r>
+            <w:r>
+              <w:lastRenderedPageBreak/>
               <w:t>Para isso, esse requisito controlará quais os serviços que são mais executados e qual tem menos saída, possibilitando criar novas estratégias para alavancar ou modificar o serviço mesmo executado.</w:t>
             </w:r>
           </w:p>
@@ -1266,7 +1554,7 @@
       <w:tr>
         <w:tc>
           <w:tcPr>
-            <w:tcW w:w="1009" w:type="dxa"/>
+            <w:tcW w:w="1093" w:type="dxa"/>
             <w:shd w:val="clear" w:color="auto" w:fill="auto"/>
             <w:tcMar>
               <w:top w:w="100" w:type="dxa"/>
@@ -1289,13 +1577,14 @@
               <w:jc w:val="center"/>
             </w:pPr>
             <w:r>
+              <w:lastRenderedPageBreak/>
               <w:t>9</w:t>
             </w:r>
           </w:p>
         </w:tc>
         <w:tc>
           <w:tcPr>
-            <w:tcW w:w="2445" w:type="dxa"/>
+            <w:tcW w:w="1977" w:type="dxa"/>
             <w:shd w:val="clear" w:color="auto" w:fill="auto"/>
             <w:tcMar>
               <w:top w:w="100" w:type="dxa"/>
@@ -1323,7 +1612,7 @@
         </w:tc>
         <w:tc>
           <w:tcPr>
-            <w:tcW w:w="6975" w:type="dxa"/>
+            <w:tcW w:w="6244" w:type="dxa"/>
             <w:shd w:val="clear" w:color="auto" w:fill="auto"/>
             <w:tcMar>
               <w:top w:w="100" w:type="dxa"/>
@@ -1349,7 +1638,7 @@
       <w:tr>
         <w:tc>
           <w:tcPr>
-            <w:tcW w:w="1009" w:type="dxa"/>
+            <w:tcW w:w="1093" w:type="dxa"/>
             <w:shd w:val="clear" w:color="auto" w:fill="auto"/>
             <w:tcMar>
               <w:top w:w="100" w:type="dxa"/>
@@ -1378,7 +1667,7 @@
         </w:tc>
         <w:tc>
           <w:tcPr>
-            <w:tcW w:w="2445" w:type="dxa"/>
+            <w:tcW w:w="1977" w:type="dxa"/>
             <w:shd w:val="clear" w:color="auto" w:fill="auto"/>
             <w:tcMar>
               <w:top w:w="100" w:type="dxa"/>
@@ -1406,7 +1695,7 @@
         </w:tc>
         <w:tc>
           <w:tcPr>
-            <w:tcW w:w="6975" w:type="dxa"/>
+            <w:tcW w:w="6244" w:type="dxa"/>
             <w:shd w:val="clear" w:color="auto" w:fill="auto"/>
             <w:tcMar>
               <w:top w:w="100" w:type="dxa"/>
@@ -1432,7 +1721,7 @@
       <w:tr>
         <w:tc>
           <w:tcPr>
-            <w:tcW w:w="1009" w:type="dxa"/>
+            <w:tcW w:w="1093" w:type="dxa"/>
             <w:shd w:val="clear" w:color="auto" w:fill="auto"/>
             <w:tcMar>
               <w:top w:w="100" w:type="dxa"/>
@@ -1455,14 +1744,13 @@
               <w:jc w:val="center"/>
             </w:pPr>
             <w:r>
-              <w:lastRenderedPageBreak/>
               <w:t>11</w:t>
             </w:r>
           </w:p>
         </w:tc>
         <w:tc>
           <w:tcPr>
-            <w:tcW w:w="2445" w:type="dxa"/>
+            <w:tcW w:w="1977" w:type="dxa"/>
             <w:shd w:val="clear" w:color="auto" w:fill="auto"/>
             <w:tcMar>
               <w:top w:w="100" w:type="dxa"/>
@@ -1483,7 +1771,7 @@
         </w:tc>
         <w:tc>
           <w:tcPr>
-            <w:tcW w:w="6975" w:type="dxa"/>
+            <w:tcW w:w="6244" w:type="dxa"/>
             <w:shd w:val="clear" w:color="auto" w:fill="auto"/>
             <w:tcMar>
               <w:top w:w="100" w:type="dxa"/>
@@ -1509,7 +1797,7 @@
       <w:tr>
         <w:tc>
           <w:tcPr>
-            <w:tcW w:w="1009" w:type="dxa"/>
+            <w:tcW w:w="1093" w:type="dxa"/>
             <w:shd w:val="clear" w:color="auto" w:fill="auto"/>
             <w:tcMar>
               <w:top w:w="100" w:type="dxa"/>
@@ -1538,7 +1826,7 @@
         </w:tc>
         <w:tc>
           <w:tcPr>
-            <w:tcW w:w="2445" w:type="dxa"/>
+            <w:tcW w:w="1977" w:type="dxa"/>
             <w:shd w:val="clear" w:color="auto" w:fill="auto"/>
             <w:tcMar>
               <w:top w:w="100" w:type="dxa"/>
@@ -1559,7 +1847,7 @@
         </w:tc>
         <w:tc>
           <w:tcPr>
-            <w:tcW w:w="6975" w:type="dxa"/>
+            <w:tcW w:w="6244" w:type="dxa"/>
             <w:shd w:val="clear" w:color="auto" w:fill="auto"/>
             <w:tcMar>
               <w:top w:w="100" w:type="dxa"/>
@@ -1592,7 +1880,7 @@
       <w:tr>
         <w:tc>
           <w:tcPr>
-            <w:tcW w:w="1009" w:type="dxa"/>
+            <w:tcW w:w="1093" w:type="dxa"/>
             <w:shd w:val="clear" w:color="auto" w:fill="auto"/>
             <w:tcMar>
               <w:top w:w="100" w:type="dxa"/>
@@ -1621,7 +1909,7 @@
         </w:tc>
         <w:tc>
           <w:tcPr>
-            <w:tcW w:w="2445" w:type="dxa"/>
+            <w:tcW w:w="1977" w:type="dxa"/>
             <w:shd w:val="clear" w:color="auto" w:fill="auto"/>
             <w:tcMar>
               <w:top w:w="100" w:type="dxa"/>
@@ -1642,7 +1930,7 @@
         </w:tc>
         <w:tc>
           <w:tcPr>
-            <w:tcW w:w="6975" w:type="dxa"/>
+            <w:tcW w:w="6244" w:type="dxa"/>
             <w:shd w:val="clear" w:color="auto" w:fill="auto"/>
             <w:tcMar>
               <w:top w:w="100" w:type="dxa"/>
@@ -1684,7 +1972,7 @@
       <w:tr>
         <w:tc>
           <w:tcPr>
-            <w:tcW w:w="1009" w:type="dxa"/>
+            <w:tcW w:w="1093" w:type="dxa"/>
             <w:shd w:val="clear" w:color="auto" w:fill="auto"/>
             <w:tcMar>
               <w:top w:w="100" w:type="dxa"/>
@@ -1713,7 +2001,7 @@
         </w:tc>
         <w:tc>
           <w:tcPr>
-            <w:tcW w:w="2445" w:type="dxa"/>
+            <w:tcW w:w="1977" w:type="dxa"/>
             <w:shd w:val="clear" w:color="auto" w:fill="auto"/>
             <w:tcMar>
               <w:top w:w="100" w:type="dxa"/>
@@ -1734,7 +2022,7 @@
         </w:tc>
         <w:tc>
           <w:tcPr>
-            <w:tcW w:w="6975" w:type="dxa"/>
+            <w:tcW w:w="6244" w:type="dxa"/>
             <w:shd w:val="clear" w:color="auto" w:fill="auto"/>
             <w:tcMar>
               <w:top w:w="100" w:type="dxa"/>
@@ -1764,7 +2052,7 @@
       <w:tr>
         <w:tc>
           <w:tcPr>
-            <w:tcW w:w="1009" w:type="dxa"/>
+            <w:tcW w:w="1093" w:type="dxa"/>
             <w:shd w:val="clear" w:color="auto" w:fill="auto"/>
             <w:tcMar>
               <w:top w:w="100" w:type="dxa"/>
@@ -1793,7 +2081,7 @@
         </w:tc>
         <w:tc>
           <w:tcPr>
-            <w:tcW w:w="2445" w:type="dxa"/>
+            <w:tcW w:w="1977" w:type="dxa"/>
             <w:shd w:val="clear" w:color="auto" w:fill="auto"/>
             <w:tcMar>
               <w:top w:w="100" w:type="dxa"/>
@@ -1814,7 +2102,7 @@
         </w:tc>
         <w:tc>
           <w:tcPr>
-            <w:tcW w:w="6975" w:type="dxa"/>
+            <w:tcW w:w="6244" w:type="dxa"/>
             <w:shd w:val="clear" w:color="auto" w:fill="auto"/>
             <w:tcMar>
               <w:top w:w="100" w:type="dxa"/>
@@ -1852,7 +2140,7 @@
       <w:tr>
         <w:tc>
           <w:tcPr>
-            <w:tcW w:w="1009" w:type="dxa"/>
+            <w:tcW w:w="1093" w:type="dxa"/>
             <w:shd w:val="clear" w:color="auto" w:fill="auto"/>
             <w:tcMar>
               <w:top w:w="100" w:type="dxa"/>
@@ -1881,7 +2169,7 @@
         </w:tc>
         <w:tc>
           <w:tcPr>
-            <w:tcW w:w="2445" w:type="dxa"/>
+            <w:tcW w:w="1977" w:type="dxa"/>
             <w:shd w:val="clear" w:color="auto" w:fill="auto"/>
             <w:tcMar>
               <w:top w:w="100" w:type="dxa"/>
@@ -1902,7 +2190,7 @@
         </w:tc>
         <w:tc>
           <w:tcPr>
-            <w:tcW w:w="6975" w:type="dxa"/>
+            <w:tcW w:w="6244" w:type="dxa"/>
             <w:shd w:val="clear" w:color="auto" w:fill="auto"/>
             <w:tcMar>
               <w:top w:w="100" w:type="dxa"/>
@@ -1935,7 +2223,7 @@
       <w:tr>
         <w:tc>
           <w:tcPr>
-            <w:tcW w:w="1009" w:type="dxa"/>
+            <w:tcW w:w="1093" w:type="dxa"/>
             <w:shd w:val="clear" w:color="auto" w:fill="auto"/>
             <w:tcMar>
               <w:top w:w="100" w:type="dxa"/>
@@ -1964,7 +2252,7 @@
         </w:tc>
         <w:tc>
           <w:tcPr>
-            <w:tcW w:w="2445" w:type="dxa"/>
+            <w:tcW w:w="1977" w:type="dxa"/>
             <w:shd w:val="clear" w:color="auto" w:fill="auto"/>
             <w:tcMar>
               <w:top w:w="100" w:type="dxa"/>
@@ -1985,7 +2273,7 @@
         </w:tc>
         <w:tc>
           <w:tcPr>
-            <w:tcW w:w="6975" w:type="dxa"/>
+            <w:tcW w:w="6244" w:type="dxa"/>
             <w:shd w:val="clear" w:color="auto" w:fill="auto"/>
             <w:tcMar>
               <w:top w:w="100" w:type="dxa"/>
@@ -2018,7 +2306,7 @@
       <w:tr>
         <w:tc>
           <w:tcPr>
-            <w:tcW w:w="1009" w:type="dxa"/>
+            <w:tcW w:w="1093" w:type="dxa"/>
             <w:shd w:val="clear" w:color="auto" w:fill="auto"/>
             <w:tcMar>
               <w:top w:w="100" w:type="dxa"/>
@@ -2047,7 +2335,7 @@
         </w:tc>
         <w:tc>
           <w:tcPr>
-            <w:tcW w:w="2445" w:type="dxa"/>
+            <w:tcW w:w="1977" w:type="dxa"/>
             <w:shd w:val="clear" w:color="auto" w:fill="auto"/>
             <w:tcMar>
               <w:top w:w="100" w:type="dxa"/>
@@ -2068,7 +2356,7 @@
         </w:tc>
         <w:tc>
           <w:tcPr>
-            <w:tcW w:w="6975" w:type="dxa"/>
+            <w:tcW w:w="6244" w:type="dxa"/>
             <w:shd w:val="clear" w:color="auto" w:fill="auto"/>
             <w:tcMar>
               <w:top w:w="100" w:type="dxa"/>
@@ -2101,7 +2389,7 @@
       <w:tr>
         <w:tc>
           <w:tcPr>
-            <w:tcW w:w="1009" w:type="dxa"/>
+            <w:tcW w:w="1093" w:type="dxa"/>
             <w:shd w:val="clear" w:color="auto" w:fill="auto"/>
             <w:tcMar>
               <w:top w:w="100" w:type="dxa"/>
@@ -2130,7 +2418,7 @@
         </w:tc>
         <w:tc>
           <w:tcPr>
-            <w:tcW w:w="2445" w:type="dxa"/>
+            <w:tcW w:w="1977" w:type="dxa"/>
             <w:shd w:val="clear" w:color="auto" w:fill="auto"/>
             <w:tcMar>
               <w:top w:w="100" w:type="dxa"/>
@@ -2151,7 +2439,7 @@
         </w:tc>
         <w:tc>
           <w:tcPr>
-            <w:tcW w:w="6975" w:type="dxa"/>
+            <w:tcW w:w="6244" w:type="dxa"/>
             <w:shd w:val="clear" w:color="auto" w:fill="auto"/>
             <w:tcMar>
               <w:top w:w="100" w:type="dxa"/>
@@ -2173,7 +2461,11 @@
               <w:spacing w:after="200" w:line="240" w:lineRule="auto"/>
             </w:pPr>
             <w:r>
-              <w:t>Esse recurso possibilitará que o salão entenda melhor seu publico, mostrando a média de faixa etária e o perfil do cliente que mais procura o salão e o respectivo serviço.</w:t>
+              <w:t xml:space="preserve">Esse recurso possibilitará que o salão entenda melhor seu </w:t>
+            </w:r>
+            <w:r>
+              <w:lastRenderedPageBreak/>
+              <w:t>publico, mostrando a média de faixa etária e o perfil do cliente que mais procura o salão e o respectivo serviço.</w:t>
             </w:r>
           </w:p>
         </w:tc>
@@ -2181,7 +2473,7 @@
       <w:tr>
         <w:tc>
           <w:tcPr>
-            <w:tcW w:w="1009" w:type="dxa"/>
+            <w:tcW w:w="1093" w:type="dxa"/>
             <w:shd w:val="clear" w:color="auto" w:fill="auto"/>
             <w:tcMar>
               <w:top w:w="100" w:type="dxa"/>
@@ -2204,13 +2496,14 @@
               <w:jc w:val="center"/>
             </w:pPr>
             <w:r>
+              <w:lastRenderedPageBreak/>
               <w:t>20</w:t>
             </w:r>
           </w:p>
         </w:tc>
         <w:tc>
           <w:tcPr>
-            <w:tcW w:w="2445" w:type="dxa"/>
+            <w:tcW w:w="1977" w:type="dxa"/>
             <w:shd w:val="clear" w:color="auto" w:fill="auto"/>
             <w:tcMar>
               <w:top w:w="100" w:type="dxa"/>
@@ -2231,7 +2524,7 @@
         </w:tc>
         <w:tc>
           <w:tcPr>
-            <w:tcW w:w="6975" w:type="dxa"/>
+            <w:tcW w:w="6244" w:type="dxa"/>
             <w:shd w:val="clear" w:color="auto" w:fill="auto"/>
             <w:tcMar>
               <w:top w:w="100" w:type="dxa"/>
@@ -2264,7 +2557,7 @@
       <w:tr>
         <w:tc>
           <w:tcPr>
-            <w:tcW w:w="1009" w:type="dxa"/>
+            <w:tcW w:w="1093" w:type="dxa"/>
             <w:shd w:val="clear" w:color="auto" w:fill="auto"/>
             <w:tcMar>
               <w:top w:w="100" w:type="dxa"/>
@@ -2293,7 +2586,7 @@
         </w:tc>
         <w:tc>
           <w:tcPr>
-            <w:tcW w:w="2445" w:type="dxa"/>
+            <w:tcW w:w="1977" w:type="dxa"/>
             <w:shd w:val="clear" w:color="auto" w:fill="auto"/>
             <w:tcMar>
               <w:top w:w="100" w:type="dxa"/>
@@ -2314,7 +2607,7 @@
         </w:tc>
         <w:tc>
           <w:tcPr>
-            <w:tcW w:w="6975" w:type="dxa"/>
+            <w:tcW w:w="6244" w:type="dxa"/>
             <w:shd w:val="clear" w:color="auto" w:fill="auto"/>
             <w:tcMar>
               <w:top w:w="100" w:type="dxa"/>
@@ -2350,7 +2643,7 @@
         </w:trPr>
         <w:tc>
           <w:tcPr>
-            <w:tcW w:w="1009" w:type="dxa"/>
+            <w:tcW w:w="1093" w:type="dxa"/>
             <w:shd w:val="clear" w:color="auto" w:fill="auto"/>
             <w:tcMar>
               <w:top w:w="100" w:type="dxa"/>
@@ -2379,7 +2672,7 @@
         </w:tc>
         <w:tc>
           <w:tcPr>
-            <w:tcW w:w="2445" w:type="dxa"/>
+            <w:tcW w:w="1977" w:type="dxa"/>
             <w:shd w:val="clear" w:color="auto" w:fill="auto"/>
             <w:tcMar>
               <w:top w:w="100" w:type="dxa"/>
@@ -2400,7 +2693,7 @@
         </w:tc>
         <w:tc>
           <w:tcPr>
-            <w:tcW w:w="6975" w:type="dxa"/>
+            <w:tcW w:w="6244" w:type="dxa"/>
             <w:shd w:val="clear" w:color="auto" w:fill="auto"/>
             <w:tcMar>
               <w:top w:w="100" w:type="dxa"/>
@@ -2430,7 +2723,7 @@
       <w:tr>
         <w:tc>
           <w:tcPr>
-            <w:tcW w:w="1009" w:type="dxa"/>
+            <w:tcW w:w="1093" w:type="dxa"/>
             <w:shd w:val="clear" w:color="auto" w:fill="auto"/>
             <w:tcMar>
               <w:top w:w="100" w:type="dxa"/>
@@ -2487,7 +2780,7 @@
         </w:tc>
         <w:tc>
           <w:tcPr>
-            <w:tcW w:w="2445" w:type="dxa"/>
+            <w:tcW w:w="1977" w:type="dxa"/>
             <w:shd w:val="clear" w:color="auto" w:fill="auto"/>
             <w:tcMar>
               <w:top w:w="100" w:type="dxa"/>
@@ -2520,7 +2813,7 @@
         </w:tc>
         <w:tc>
           <w:tcPr>
-            <w:tcW w:w="6975" w:type="dxa"/>
+            <w:tcW w:w="6244" w:type="dxa"/>
             <w:shd w:val="clear" w:color="auto" w:fill="auto"/>
             <w:tcMar>
               <w:top w:w="100" w:type="dxa"/>
@@ -2566,7 +2859,7 @@
       <w:tr>
         <w:tc>
           <w:tcPr>
-            <w:tcW w:w="1009" w:type="dxa"/>
+            <w:tcW w:w="1093" w:type="dxa"/>
             <w:shd w:val="clear" w:color="auto" w:fill="auto"/>
             <w:tcMar>
               <w:top w:w="100" w:type="dxa"/>
@@ -2595,7 +2888,7 @@
         </w:tc>
         <w:tc>
           <w:tcPr>
-            <w:tcW w:w="2445" w:type="dxa"/>
+            <w:tcW w:w="1977" w:type="dxa"/>
             <w:shd w:val="clear" w:color="auto" w:fill="auto"/>
             <w:tcMar>
               <w:top w:w="100" w:type="dxa"/>
@@ -2616,7 +2909,7 @@
         </w:tc>
         <w:tc>
           <w:tcPr>
-            <w:tcW w:w="6975" w:type="dxa"/>
+            <w:tcW w:w="6244" w:type="dxa"/>
             <w:shd w:val="clear" w:color="auto" w:fill="auto"/>
             <w:tcMar>
               <w:top w:w="100" w:type="dxa"/>
@@ -2649,7 +2942,7 @@
         </w:trPr>
         <w:tc>
           <w:tcPr>
-            <w:tcW w:w="1009" w:type="dxa"/>
+            <w:tcW w:w="1093" w:type="dxa"/>
             <w:shd w:val="clear" w:color="auto" w:fill="auto"/>
             <w:tcMar>
               <w:top w:w="100" w:type="dxa"/>
@@ -2678,7 +2971,7 @@
         </w:tc>
         <w:tc>
           <w:tcPr>
-            <w:tcW w:w="2445" w:type="dxa"/>
+            <w:tcW w:w="1977" w:type="dxa"/>
             <w:shd w:val="clear" w:color="auto" w:fill="auto"/>
             <w:tcMar>
               <w:top w:w="100" w:type="dxa"/>
@@ -2706,7 +2999,7 @@
         </w:tc>
         <w:tc>
           <w:tcPr>
-            <w:tcW w:w="6975" w:type="dxa"/>
+            <w:tcW w:w="6244" w:type="dxa"/>
             <w:shd w:val="clear" w:color="auto" w:fill="auto"/>
             <w:tcMar>
               <w:top w:w="100" w:type="dxa"/>
@@ -3453,7 +3746,7 @@
     <w:lsdException w:name="Table Web 2" w:semiHidden="1" w:unhideWhenUsed="1"/>
     <w:lsdException w:name="Table Web 3" w:semiHidden="1" w:unhideWhenUsed="1"/>
     <w:lsdException w:name="Balloon Text" w:semiHidden="1" w:unhideWhenUsed="1"/>
-    <w:lsdException w:name="Table Grid" w:semiHidden="1" w:uiPriority="59" w:unhideWhenUsed="1"/>
+    <w:lsdException w:name="Table Grid" w:uiPriority="59"/>
     <w:lsdException w:name="Table Theme" w:semiHidden="1" w:unhideWhenUsed="1"/>
     <w:lsdException w:name="Placeholder Text" w:semiHidden="1"/>
     <w:lsdException w:name="No Spacing" w:uiPriority="1" w:qFormat="1"/>

--- a/12. Lista_de_Caracteristicas.docx
+++ b/12. Lista_de_Caracteristicas.docx
@@ -3,718 +3,7 @@
 <w:document xmlns:wpc="http://schemas.microsoft.com/office/word/2010/wordprocessingCanvas" xmlns:cx="http://schemas.microsoft.com/office/drawing/2014/chartex" xmlns:cx1="http://schemas.microsoft.com/office/drawing/2015/9/8/chartex" xmlns:cx2="http://schemas.microsoft.com/office/drawing/2015/10/21/chartex" xmlns:cx3="http://schemas.microsoft.com/office/drawing/2016/5/9/chartex" xmlns:cx4="http://schemas.microsoft.com/office/drawing/2016/5/10/chartex" xmlns:cx5="http://schemas.microsoft.com/office/drawing/2016/5/11/chartex" xmlns:cx6="http://schemas.microsoft.com/office/drawing/2016/5/12/chartex" xmlns:cx7="http://schemas.microsoft.com/office/drawing/2016/5/13/chartex" xmlns:cx8="http://schemas.microsoft.com/office/drawing/2016/5/14/chartex" xmlns:mc="http://schemas.openxmlformats.org/markup-compatibility/2006" xmlns:aink="http://schemas.microsoft.com/office/drawing/2016/ink" xmlns:am3d="http://schemas.microsoft.com/office/drawing/2017/model3d" xmlns:o="urn:schemas-microsoft-com:office:office" xmlns:r="http://schemas.openxmlformats.org/officeDocument/2006/relationships" xmlns:m="http://schemas.openxmlformats.org/officeDocument/2006/math" xmlns:v="urn:schemas-microsoft-com:vml" xmlns:wp14="http://schemas.microsoft.com/office/word/2010/wordprocessingDrawing" xmlns:wp="http://schemas.openxmlformats.org/drawingml/2006/wordprocessingDrawing" xmlns:w10="urn:schemas-microsoft-com:office:word" xmlns:w="http://schemas.openxmlformats.org/wordprocessingml/2006/main" xmlns:w14="http://schemas.microsoft.com/office/word/2010/wordml" xmlns:w15="http://schemas.microsoft.com/office/word/2012/wordml" xmlns:w16cex="http://schemas.microsoft.com/office/word/2018/wordml/cex" xmlns:w16cid="http://schemas.microsoft.com/office/word/2016/wordml/cid" xmlns:w16="http://schemas.microsoft.com/office/word/2018/wordml" xmlns:w16se="http://schemas.microsoft.com/office/word/2015/wordml/symex" xmlns:wpg="http://schemas.microsoft.com/office/word/2010/wordprocessingGroup" xmlns:wpi="http://schemas.microsoft.com/office/word/2010/wordprocessingInk" xmlns:wne="http://schemas.microsoft.com/office/word/2006/wordml" xmlns:wps="http://schemas.microsoft.com/office/word/2010/wordprocessingShape" mc:Ignorable="w14 w15 w16se w16cid w16 w16cex wp14">
   <w:background w:color="FFFFFF"/>
   <w:body>
-    <w:p>
-      <w:pPr>
-        <w:rPr>
-          <w:b/>
-          <w:bCs/>
-          <w:sz w:val="40"/>
-          <w:szCs w:val="40"/>
-        </w:rPr>
-      </w:pPr>
-      <w:bookmarkStart w:id="0" w:name="_4whqtu2ksp2m" w:colFirst="0" w:colLast="0"/>
-      <w:bookmarkStart w:id="1" w:name="_Hlk49374285"/>
-      <w:bookmarkEnd w:id="0"/>
-      <w:r>
-        <w:rPr>
-          <w:b/>
-          <w:bCs/>
-          <w:sz w:val="40"/>
-          <w:szCs w:val="40"/>
-        </w:rPr>
-        <w:t>OFICINA PROJETO EMPRESA 2020</w:t>
-      </w:r>
-    </w:p>
-    <w:p>
-      <w:pPr>
-        <w:pStyle w:val="Subttulo"/>
-        <w:rPr>
-          <w:sz w:val="28"/>
-          <w:szCs w:val="28"/>
-        </w:rPr>
-      </w:pPr>
-    </w:p>
-    <w:p>
-      <w:pPr>
-        <w:pStyle w:val="Subttulo"/>
-        <w:rPr>
-          <w:sz w:val="28"/>
-          <w:szCs w:val="28"/>
-        </w:rPr>
-      </w:pPr>
-    </w:p>
-    <w:p>
-      <w:pPr>
-        <w:pStyle w:val="Subttulo"/>
-        <w:rPr>
-          <w:sz w:val="28"/>
-          <w:szCs w:val="28"/>
-        </w:rPr>
-      </w:pPr>
-    </w:p>
-    <w:p>
-      <w:pPr>
-        <w:pStyle w:val="Subttulo"/>
-        <w:rPr>
-          <w:sz w:val="28"/>
-          <w:szCs w:val="28"/>
-        </w:rPr>
-      </w:pPr>
-    </w:p>
-    <w:p>
-      <w:pPr>
-        <w:pStyle w:val="Subttulo"/>
-        <w:rPr>
-          <w:sz w:val="28"/>
-          <w:szCs w:val="28"/>
-        </w:rPr>
-      </w:pPr>
-    </w:p>
     <w:p/>
-    <w:p>
-      <w:pPr>
-        <w:pStyle w:val="Subttulo"/>
-        <w:rPr>
-          <w:sz w:val="28"/>
-          <w:szCs w:val="28"/>
-        </w:rPr>
-      </w:pPr>
-    </w:p>
-    <w:p>
-      <w:pPr>
-        <w:pStyle w:val="Subttulo"/>
-        <w:rPr>
-          <w:sz w:val="28"/>
-          <w:szCs w:val="28"/>
-        </w:rPr>
-      </w:pPr>
-    </w:p>
-    <w:p>
-      <w:pPr>
-        <w:pStyle w:val="Subttulo"/>
-        <w:rPr>
-          <w:sz w:val="28"/>
-          <w:szCs w:val="28"/>
-        </w:rPr>
-      </w:pPr>
-      <w:r>
-        <w:rPr>
-          <w:sz w:val="28"/>
-          <w:szCs w:val="28"/>
-        </w:rPr>
-        <w:tab/>
-      </w:r>
-      <w:r>
-        <w:rPr>
-          <w:sz w:val="28"/>
-          <w:szCs w:val="28"/>
-        </w:rPr>
-        <w:tab/>
-      </w:r>
-      <w:r>
-        <w:rPr>
-          <w:sz w:val="28"/>
-          <w:szCs w:val="28"/>
-        </w:rPr>
-        <w:tab/>
-      </w:r>
-    </w:p>
-    <w:p>
-      <w:pPr>
-        <w:pStyle w:val="Subttulo"/>
-        <w:rPr>
-          <w:sz w:val="28"/>
-          <w:szCs w:val="28"/>
-        </w:rPr>
-      </w:pPr>
-      <w:r>
-        <w:rPr>
-          <w:sz w:val="28"/>
-          <w:szCs w:val="28"/>
-        </w:rPr>
-        <w:tab/>
-      </w:r>
-      <w:r>
-        <w:rPr>
-          <w:sz w:val="28"/>
-          <w:szCs w:val="28"/>
-        </w:rPr>
-        <w:tab/>
-      </w:r>
-      <w:r>
-        <w:rPr>
-          <w:sz w:val="28"/>
-          <w:szCs w:val="28"/>
-        </w:rPr>
-        <w:tab/>
-        <w:t xml:space="preserve">        </w:t>
-      </w:r>
-      <w:r>
-        <w:rPr>
-          <w:b/>
-          <w:bCs/>
-          <w:sz w:val="40"/>
-          <w:szCs w:val="40"/>
-        </w:rPr>
-        <w:t>ARTEFATO 12</w:t>
-      </w:r>
-      <w:r>
-        <w:rPr>
-          <w:sz w:val="28"/>
-          <w:szCs w:val="28"/>
-        </w:rPr>
-        <w:tab/>
-      </w:r>
-      <w:r>
-        <w:rPr>
-          <w:sz w:val="28"/>
-          <w:szCs w:val="28"/>
-        </w:rPr>
-        <w:tab/>
-      </w:r>
-    </w:p>
-    <w:p>
-      <w:pPr>
-        <w:pStyle w:val="Subttulo"/>
-        <w:ind w:left="2124"/>
-        <w:rPr>
-          <w:sz w:val="28"/>
-          <w:szCs w:val="28"/>
-        </w:rPr>
-      </w:pPr>
-      <w:r>
-        <w:rPr>
-          <w:sz w:val="28"/>
-          <w:szCs w:val="28"/>
-        </w:rPr>
-        <w:t xml:space="preserve">        </w:t>
-      </w:r>
-      <w:r>
-        <w:rPr>
-          <w:sz w:val="28"/>
-          <w:szCs w:val="28"/>
-        </w:rPr>
-        <w:t>Lista de Características</w:t>
-      </w:r>
-    </w:p>
-    <w:p>
-      <w:pPr>
-        <w:pStyle w:val="Subttulo"/>
-        <w:ind w:left="2124"/>
-        <w:rPr>
-          <w:sz w:val="28"/>
-          <w:szCs w:val="28"/>
-        </w:rPr>
-      </w:pPr>
-    </w:p>
-    <w:p/>
-    <w:p/>
-    <w:p/>
-    <w:p/>
-    <w:p/>
-    <w:p/>
-    <w:p/>
-    <w:p>
-      <w:pPr>
-        <w:rPr>
-          <w:sz w:val="32"/>
-          <w:szCs w:val="32"/>
-        </w:rPr>
-      </w:pPr>
-    </w:p>
-    <w:p>
-      <w:pPr>
-        <w:rPr>
-          <w:sz w:val="32"/>
-          <w:szCs w:val="32"/>
-        </w:rPr>
-      </w:pPr>
-    </w:p>
-    <w:p>
-      <w:pPr>
-        <w:rPr>
-          <w:sz w:val="32"/>
-          <w:szCs w:val="32"/>
-        </w:rPr>
-      </w:pPr>
-    </w:p>
-    <w:p>
-      <w:pPr>
-        <w:rPr>
-          <w:sz w:val="32"/>
-          <w:szCs w:val="32"/>
-        </w:rPr>
-      </w:pPr>
-    </w:p>
-    <w:p>
-      <w:pPr>
-        <w:rPr>
-          <w:sz w:val="32"/>
-          <w:szCs w:val="32"/>
-        </w:rPr>
-      </w:pPr>
-      <w:r>
-        <w:rPr>
-          <w:sz w:val="32"/>
-          <w:szCs w:val="32"/>
-        </w:rPr>
-        <w:tab/>
-      </w:r>
-      <w:r>
-        <w:rPr>
-          <w:sz w:val="32"/>
-          <w:szCs w:val="32"/>
-        </w:rPr>
-        <w:tab/>
-      </w:r>
-      <w:r>
-        <w:rPr>
-          <w:sz w:val="32"/>
-          <w:szCs w:val="32"/>
-        </w:rPr>
-        <w:tab/>
-      </w:r>
-      <w:r>
-        <w:rPr>
-          <w:sz w:val="32"/>
-          <w:szCs w:val="32"/>
-        </w:rPr>
-        <w:tab/>
-      </w:r>
-      <w:r>
-        <w:rPr>
-          <w:sz w:val="32"/>
-          <w:szCs w:val="32"/>
-        </w:rPr>
-        <w:tab/>
-      </w:r>
-      <w:r>
-        <w:rPr>
-          <w:sz w:val="32"/>
-          <w:szCs w:val="32"/>
-        </w:rPr>
-        <w:tab/>
-        <w:t xml:space="preserve">        </w:t>
-      </w:r>
-    </w:p>
-    <w:p>
-      <w:pPr>
-        <w:rPr>
-          <w:sz w:val="32"/>
-          <w:szCs w:val="32"/>
-        </w:rPr>
-      </w:pPr>
-      <w:r>
-        <w:rPr>
-          <w:sz w:val="32"/>
-          <w:szCs w:val="32"/>
-        </w:rPr>
-        <w:tab/>
-      </w:r>
-      <w:r>
-        <w:rPr>
-          <w:sz w:val="32"/>
-          <w:szCs w:val="32"/>
-        </w:rPr>
-        <w:tab/>
-      </w:r>
-      <w:r>
-        <w:rPr>
-          <w:sz w:val="32"/>
-          <w:szCs w:val="32"/>
-        </w:rPr>
-        <w:tab/>
-      </w:r>
-      <w:r>
-        <w:rPr>
-          <w:sz w:val="32"/>
-          <w:szCs w:val="32"/>
-        </w:rPr>
-        <w:tab/>
-      </w:r>
-      <w:r>
-        <w:rPr>
-          <w:sz w:val="32"/>
-          <w:szCs w:val="32"/>
-        </w:rPr>
-        <w:tab/>
-      </w:r>
-      <w:r>
-        <w:rPr>
-          <w:sz w:val="32"/>
-          <w:szCs w:val="32"/>
-        </w:rPr>
-        <w:tab/>
-        <w:t xml:space="preserve">        </w:t>
-      </w:r>
-    </w:p>
-    <w:p>
-      <w:pPr>
-        <w:ind w:left="4320" w:firstLine="720"/>
-        <w:rPr>
-          <w:sz w:val="20"/>
-          <w:szCs w:val="20"/>
-        </w:rPr>
-      </w:pPr>
-      <w:r>
-        <w:rPr>
-          <w:sz w:val="32"/>
-          <w:szCs w:val="32"/>
-        </w:rPr>
-        <w:t xml:space="preserve">   </w:t>
-      </w:r>
-      <w:r>
-        <w:rPr>
-          <w:sz w:val="20"/>
-          <w:szCs w:val="20"/>
-        </w:rPr>
-        <w:t>São Paulo, 26 de agosto de 2020.</w:t>
-      </w:r>
-      <w:bookmarkStart w:id="2" w:name="_2waxkzd9njbq" w:colFirst="0" w:colLast="0"/>
-      <w:bookmarkEnd w:id="1"/>
-      <w:bookmarkEnd w:id="2"/>
-    </w:p>
-    <w:p>
-      <w:pPr>
-        <w:ind w:left="4320" w:firstLine="720"/>
-        <w:rPr>
-          <w:sz w:val="20"/>
-          <w:szCs w:val="20"/>
-        </w:rPr>
-      </w:pPr>
-    </w:p>
-    <w:p>
-      <w:pPr>
-        <w:rPr>
-          <w:sz w:val="24"/>
-          <w:szCs w:val="24"/>
-        </w:rPr>
-      </w:pPr>
-    </w:p>
-    <w:p>
-      <w:pPr>
-        <w:pStyle w:val="Subttulo"/>
-      </w:pPr>
-      <w:r>
-        <w:lastRenderedPageBreak/>
-        <w:t>&lt; HAIR2U&gt;</w:t>
-      </w:r>
-      <w:bookmarkStart w:id="3" w:name="_30j0zll" w:colFirst="0" w:colLast="0"/>
-      <w:bookmarkEnd w:id="3"/>
-    </w:p>
-    <w:tbl>
-      <w:tblPr>
-        <w:tblpPr w:leftFromText="141" w:rightFromText="141" w:vertAnchor="text" w:horzAnchor="margin" w:tblpX="-367" w:tblpY="257"/>
-        <w:tblW w:w="9314" w:type="dxa"/>
-        <w:tblBorders>
-          <w:top w:val="single" w:sz="4" w:space="0" w:color="auto"/>
-          <w:left w:val="single" w:sz="4" w:space="0" w:color="auto"/>
-          <w:bottom w:val="single" w:sz="4" w:space="0" w:color="auto"/>
-          <w:right w:val="single" w:sz="4" w:space="0" w:color="auto"/>
-          <w:insideH w:val="single" w:sz="4" w:space="0" w:color="auto"/>
-          <w:insideV w:val="single" w:sz="4" w:space="0" w:color="auto"/>
-        </w:tblBorders>
-        <w:tblCellMar>
-          <w:left w:w="10" w:type="dxa"/>
-          <w:right w:w="10" w:type="dxa"/>
-        </w:tblCellMar>
-        <w:tblLook w:val="0000" w:firstRow="0" w:lastRow="0" w:firstColumn="0" w:lastColumn="0" w:noHBand="0" w:noVBand="0"/>
-      </w:tblPr>
-      <w:tblGrid>
-        <w:gridCol w:w="2542"/>
-        <w:gridCol w:w="1656"/>
-        <w:gridCol w:w="5116"/>
-      </w:tblGrid>
-      <w:tr>
-        <w:trPr>
-          <w:trHeight w:val="269"/>
-        </w:trPr>
-        <w:tc>
-          <w:tcPr>
-            <w:tcW w:w="2542" w:type="dxa"/>
-            <w:shd w:val="clear" w:color="auto" w:fill="BFBFBF" w:themeFill="background1" w:themeFillShade="BF"/>
-            <w:tcMar>
-              <w:left w:w="100" w:type="dxa"/>
-              <w:right w:w="100" w:type="dxa"/>
-            </w:tcMar>
-          </w:tcPr>
-          <w:p>
-            <w:pPr>
-              <w:spacing w:line="240" w:lineRule="auto"/>
-            </w:pPr>
-            <w:r>
-              <w:rPr>
-                <w:sz w:val="20"/>
-              </w:rPr>
-              <w:t>Versão</w:t>
-            </w:r>
-          </w:p>
-        </w:tc>
-        <w:tc>
-          <w:tcPr>
-            <w:tcW w:w="1656" w:type="dxa"/>
-            <w:shd w:val="clear" w:color="auto" w:fill="BFBFBF" w:themeFill="background1" w:themeFillShade="BF"/>
-            <w:tcMar>
-              <w:left w:w="100" w:type="dxa"/>
-              <w:right w:w="100" w:type="dxa"/>
-            </w:tcMar>
-          </w:tcPr>
-          <w:p>
-            <w:pPr>
-              <w:spacing w:line="240" w:lineRule="auto"/>
-            </w:pPr>
-            <w:r>
-              <w:rPr>
-                <w:sz w:val="20"/>
-              </w:rPr>
-              <w:t>Data</w:t>
-            </w:r>
-          </w:p>
-        </w:tc>
-        <w:tc>
-          <w:tcPr>
-            <w:tcW w:w="5116" w:type="dxa"/>
-            <w:shd w:val="clear" w:color="auto" w:fill="BFBFBF" w:themeFill="background1" w:themeFillShade="BF"/>
-            <w:tcMar>
-              <w:left w:w="100" w:type="dxa"/>
-              <w:right w:w="100" w:type="dxa"/>
-            </w:tcMar>
-          </w:tcPr>
-          <w:p>
-            <w:pPr>
-              <w:spacing w:line="240" w:lineRule="auto"/>
-            </w:pPr>
-            <w:r>
-              <w:rPr>
-                <w:sz w:val="20"/>
-              </w:rPr>
-              <w:t>Descrição</w:t>
-            </w:r>
-          </w:p>
-        </w:tc>
-      </w:tr>
-      <w:tr>
-        <w:trPr>
-          <w:trHeight w:val="807"/>
-        </w:trPr>
-        <w:tc>
-          <w:tcPr>
-            <w:tcW w:w="2542" w:type="dxa"/>
-            <w:shd w:val="clear" w:color="000000" w:fill="FFFFFF"/>
-            <w:tcMar>
-              <w:left w:w="100" w:type="dxa"/>
-              <w:right w:w="100" w:type="dxa"/>
-            </w:tcMar>
-          </w:tcPr>
-          <w:p>
-            <w:pPr>
-              <w:spacing w:line="240" w:lineRule="auto"/>
-              <w:rPr>
-                <w:sz w:val="20"/>
-                <w:szCs w:val="20"/>
-              </w:rPr>
-            </w:pPr>
-          </w:p>
-          <w:p>
-            <w:pPr>
-              <w:spacing w:line="240" w:lineRule="auto"/>
-              <w:rPr>
-                <w:sz w:val="20"/>
-                <w:szCs w:val="20"/>
-              </w:rPr>
-            </w:pPr>
-            <w:r>
-              <w:rPr>
-                <w:sz w:val="20"/>
-                <w:szCs w:val="20"/>
-              </w:rPr>
-              <w:t>V1.0</w:t>
-            </w:r>
-          </w:p>
-        </w:tc>
-        <w:tc>
-          <w:tcPr>
-            <w:tcW w:w="1656" w:type="dxa"/>
-            <w:shd w:val="clear" w:color="000000" w:fill="FFFFFF"/>
-            <w:tcMar>
-              <w:left w:w="100" w:type="dxa"/>
-              <w:right w:w="100" w:type="dxa"/>
-            </w:tcMar>
-          </w:tcPr>
-          <w:p>
-            <w:pPr>
-              <w:spacing w:line="240" w:lineRule="auto"/>
-              <w:rPr>
-                <w:sz w:val="20"/>
-                <w:szCs w:val="20"/>
-              </w:rPr>
-            </w:pPr>
-          </w:p>
-          <w:p>
-            <w:pPr>
-              <w:spacing w:line="240" w:lineRule="auto"/>
-              <w:rPr>
-                <w:sz w:val="20"/>
-                <w:szCs w:val="20"/>
-              </w:rPr>
-            </w:pPr>
-            <w:r>
-              <w:rPr>
-                <w:sz w:val="20"/>
-                <w:szCs w:val="20"/>
-              </w:rPr>
-              <w:t>25/0</w:t>
-            </w:r>
-            <w:r>
-              <w:rPr>
-                <w:sz w:val="20"/>
-                <w:szCs w:val="20"/>
-              </w:rPr>
-              <w:t>5</w:t>
-            </w:r>
-            <w:r>
-              <w:rPr>
-                <w:sz w:val="20"/>
-                <w:szCs w:val="20"/>
-              </w:rPr>
-              <w:t>/2020</w:t>
-            </w:r>
-          </w:p>
-        </w:tc>
-        <w:tc>
-          <w:tcPr>
-            <w:tcW w:w="5116" w:type="dxa"/>
-            <w:shd w:val="clear" w:color="000000" w:fill="FFFFFF"/>
-            <w:tcMar>
-              <w:left w:w="100" w:type="dxa"/>
-              <w:right w:w="100" w:type="dxa"/>
-            </w:tcMar>
-          </w:tcPr>
-          <w:p>
-            <w:pPr>
-              <w:spacing w:line="240" w:lineRule="auto"/>
-              <w:rPr>
-                <w:sz w:val="20"/>
-                <w:szCs w:val="20"/>
-              </w:rPr>
-            </w:pPr>
-            <w:r>
-              <w:rPr>
-                <w:sz w:val="20"/>
-                <w:szCs w:val="20"/>
-              </w:rPr>
-              <w:t xml:space="preserve">  </w:t>
-            </w:r>
-          </w:p>
-          <w:p>
-            <w:pPr>
-              <w:rPr>
-                <w:sz w:val="20"/>
-                <w:szCs w:val="20"/>
-              </w:rPr>
-            </w:pPr>
-            <w:r>
-              <w:rPr>
-                <w:sz w:val="20"/>
-                <w:szCs w:val="20"/>
-              </w:rPr>
-              <w:t xml:space="preserve">Lista de Características </w:t>
-            </w:r>
-            <w:r>
-              <w:rPr>
-                <w:sz w:val="20"/>
-                <w:szCs w:val="20"/>
-              </w:rPr>
-              <w:t>e suas devidas descrições.</w:t>
-            </w:r>
-          </w:p>
-        </w:tc>
-      </w:tr>
-      <w:tr>
-        <w:trPr>
-          <w:trHeight w:val="593"/>
-        </w:trPr>
-        <w:tc>
-          <w:tcPr>
-            <w:tcW w:w="2542" w:type="dxa"/>
-            <w:shd w:val="clear" w:color="000000" w:fill="FFFFFF"/>
-            <w:tcMar>
-              <w:left w:w="100" w:type="dxa"/>
-              <w:right w:w="100" w:type="dxa"/>
-            </w:tcMar>
-          </w:tcPr>
-          <w:p>
-            <w:pPr>
-              <w:spacing w:line="240" w:lineRule="auto"/>
-              <w:rPr>
-                <w:sz w:val="20"/>
-                <w:szCs w:val="20"/>
-              </w:rPr>
-            </w:pPr>
-          </w:p>
-        </w:tc>
-        <w:tc>
-          <w:tcPr>
-            <w:tcW w:w="1656" w:type="dxa"/>
-            <w:shd w:val="clear" w:color="000000" w:fill="FFFFFF"/>
-            <w:tcMar>
-              <w:left w:w="100" w:type="dxa"/>
-              <w:right w:w="100" w:type="dxa"/>
-            </w:tcMar>
-          </w:tcPr>
-          <w:p>
-            <w:pPr>
-              <w:spacing w:line="240" w:lineRule="auto"/>
-              <w:rPr>
-                <w:sz w:val="20"/>
-                <w:szCs w:val="20"/>
-              </w:rPr>
-            </w:pPr>
-          </w:p>
-        </w:tc>
-        <w:tc>
-          <w:tcPr>
-            <w:tcW w:w="5116" w:type="dxa"/>
-            <w:shd w:val="clear" w:color="000000" w:fill="FFFFFF"/>
-            <w:tcMar>
-              <w:left w:w="100" w:type="dxa"/>
-              <w:right w:w="100" w:type="dxa"/>
-            </w:tcMar>
-          </w:tcPr>
-          <w:p>
-            <w:pPr>
-              <w:spacing w:line="240" w:lineRule="auto"/>
-              <w:rPr>
-                <w:sz w:val="20"/>
-                <w:szCs w:val="20"/>
-              </w:rPr>
-            </w:pPr>
-            <w:r>
-              <w:rPr>
-                <w:sz w:val="20"/>
-                <w:szCs w:val="20"/>
-              </w:rPr>
-              <w:t xml:space="preserve">              </w:t>
-            </w:r>
-          </w:p>
-        </w:tc>
-      </w:tr>
-    </w:tbl>
-    <w:p>
-      <w:pPr>
-        <w:rPr>
-          <w:sz w:val="24"/>
-          <w:szCs w:val="24"/>
-        </w:rPr>
-      </w:pPr>
-    </w:p>
-    <w:p/>
-    <w:p/>
-    <w:p>
-      <w:pPr>
-        <w:jc w:val="center"/>
-      </w:pPr>
-    </w:p>
     <w:tbl>
       <w:tblPr>
         <w:tblpPr w:leftFromText="141" w:rightFromText="141" w:vertAnchor="text" w:tblpXSpec="center" w:tblpY="1"/>
@@ -762,6 +51,7 @@
                 <w:between w:val="nil"/>
               </w:pBdr>
               <w:spacing w:line="240" w:lineRule="auto"/>
+              <w:jc w:val="center"/>
             </w:pPr>
             <w:r>
               <w:t>#</w:t>
@@ -780,6 +70,9 @@
             </w:tcMar>
           </w:tcPr>
           <w:p>
+            <w:pPr>
+              <w:jc w:val="center"/>
+            </w:pPr>
             <w:r>
               <w:t>Característica</w:t>
             </w:r>
@@ -807,6 +100,7 @@
                 <w:between w:val="nil"/>
               </w:pBdr>
               <w:spacing w:line="240" w:lineRule="auto"/>
+              <w:jc w:val="center"/>
             </w:pPr>
             <w:r>
               <w:t>Descrição</w:t>
@@ -866,6 +160,7 @@
                 <w:between w:val="nil"/>
               </w:pBdr>
               <w:spacing w:line="240" w:lineRule="auto"/>
+              <w:jc w:val="center"/>
             </w:pPr>
             <w:r>
               <w:t>Agendamento</w:t>
@@ -899,7 +194,10 @@
               <w:t xml:space="preserve">Total controle de agendamento de cliente. </w:t>
             </w:r>
             <w:r>
-              <w:t>Mostrará os dias disponíveis e horários para que o cliente possa ele mesmo agendar. Cliente terá a opção de desmarcar também.</w:t>
+              <w:t xml:space="preserve">Mostrará os dias disponíveis e horários para que o cliente possa ele mesmo agendar. </w:t>
+            </w:r>
+            <w:r>
+              <w:t>Cliente terá opção de marcar e desmarcar um dos serviços estéticos específicos, consultar o colaborador disponível para aquela data e horário e verificar os dias e horários disponíveis.</w:t>
             </w:r>
           </w:p>
         </w:tc>
@@ -956,6 +254,7 @@
                 <w:between w:val="nil"/>
               </w:pBdr>
               <w:spacing w:line="240" w:lineRule="auto"/>
+              <w:jc w:val="center"/>
             </w:pPr>
             <w:r>
               <w:t>Controle de horário</w:t>
@@ -986,7 +285,13 @@
               <w:spacing w:after="200" w:line="240" w:lineRule="auto"/>
             </w:pPr>
             <w:r>
-              <w:t>Disponibilidade de cada funcionário no salão</w:t>
+              <w:t>Disponibilidade de cada</w:t>
+            </w:r>
+            <w:r>
+              <w:t xml:space="preserve"> colaborador </w:t>
+            </w:r>
+            <w:r>
+              <w:t>no salão</w:t>
             </w:r>
             <w:r>
               <w:t>. Mostrando o nome e o status mostrando se está disponível para prestar os serviços.</w:t>
@@ -1046,12 +351,13 @@
                 <w:between w:val="nil"/>
               </w:pBdr>
               <w:spacing w:line="240" w:lineRule="auto"/>
+              <w:jc w:val="center"/>
             </w:pPr>
             <w:r>
               <w:t xml:space="preserve">Controle de </w:t>
             </w:r>
             <w:r>
-              <w:t>almoxarifado</w:t>
+              <w:t>Estoque</w:t>
             </w:r>
           </w:p>
         </w:tc>
@@ -1079,7 +385,10 @@
               <w:spacing w:after="200" w:line="240" w:lineRule="auto"/>
             </w:pPr>
             <w:r>
-              <w:t xml:space="preserve">Ter controle dos produtos armazenados no estoque. </w:t>
+              <w:t>C</w:t>
+            </w:r>
+            <w:r>
+              <w:t xml:space="preserve">ontrole dos produtos armazenados no estoque. </w:t>
             </w:r>
             <w:r>
               <w:t>Desde os materiais descartáveis até os produtos para venda.</w:t>
@@ -1142,6 +451,7 @@
                 <w:between w:val="nil"/>
               </w:pBdr>
               <w:spacing w:line="240" w:lineRule="auto"/>
+              <w:jc w:val="center"/>
             </w:pPr>
             <w:r>
               <w:t>Histórico de compra</w:t>
@@ -1166,6 +476,13 @@
             </w:pPr>
             <w:r>
               <w:t>Controle de compras para o salão. Desde suprimentos para utilização nos serviços que serão aplicados até produtos para revenda.</w:t>
+            </w:r>
+            <w:r>
+              <w:br/>
+              <w:t xml:space="preserve">Nesse histórico de compra, mostrará a data da compra </w:t>
+            </w:r>
+            <w:r>
+              <w:t>e o valor.</w:t>
             </w:r>
           </w:p>
         </w:tc>
@@ -1239,6 +556,7 @@
                 <w:between w:val="nil"/>
               </w:pBdr>
               <w:spacing w:line="240" w:lineRule="auto"/>
+              <w:jc w:val="center"/>
             </w:pPr>
             <w:r>
               <w:t>Histórico de venda</w:t>
@@ -1270,6 +588,10 @@
             </w:pPr>
             <w:r>
               <w:t>Controle de vendas dos produtos que o salão comprará. Esse controle mostrará o nome, dia, data e preço do produto que será vendido.</w:t>
+            </w:r>
+            <w:r>
+              <w:br/>
+              <w:t>Nesse histórico de venda, mostrará a data da venda, quantidade dos itens e o valor por unidade.</w:t>
             </w:r>
           </w:p>
         </w:tc>
@@ -1326,6 +648,7 @@
                 <w:between w:val="nil"/>
               </w:pBdr>
               <w:spacing w:line="240" w:lineRule="auto"/>
+              <w:jc w:val="center"/>
             </w:pPr>
             <w:r>
               <w:t>Divulgação do salão</w:t>
@@ -1359,7 +682,14 @@
               <w:t>Disparo de e-mails para clientes cadastrados</w:t>
             </w:r>
             <w:r>
-              <w:t xml:space="preserve"> e clientes que prospectaremos futuramente, para que possamos divulgar os serviços e novidade que o salão terá.</w:t>
+              <w:t xml:space="preserve"> e clientes que prospectaremos futuramente, para que possamos divulgar os serviços e novidade que o salão </w:t>
+            </w:r>
+            <w:r>
+              <w:t>oferecerá.</w:t>
+            </w:r>
+            <w:r>
+              <w:br/>
+              <w:t>Nessa divulgação, o design do layout do E-mail será bem chamativo e cada E-mail, terá novidades para que atraía mais o interesse da pessoa que receber. Nesses E-mail vão conter também fotos e vídeos curtos dos serviços que salão prestará</w:t>
             </w:r>
           </w:p>
         </w:tc>
@@ -1416,9 +746,13 @@
                 <w:between w:val="nil"/>
               </w:pBdr>
               <w:spacing w:line="240" w:lineRule="auto"/>
-            </w:pPr>
-            <w:r>
-              <w:t xml:space="preserve">Calculo de comissões </w:t>
+              <w:jc w:val="center"/>
+            </w:pPr>
+            <w:r>
+              <w:t>Cálculo</w:t>
+            </w:r>
+            <w:r>
+              <w:t xml:space="preserve"> de comissões</w:t>
             </w:r>
           </w:p>
         </w:tc>
@@ -1450,6 +784,13 @@
             </w:r>
             <w:r>
               <w:t xml:space="preserve"> Fazendo os cálculos pré-configurados das comissões a cada serviço prestado. Mostrando o valor bruto do serviço e liquido final mostrando a comissão devida.</w:t>
+            </w:r>
+            <w:r>
+              <w:br/>
+              <w:t>Também</w:t>
+            </w:r>
+            <w:r>
+              <w:t xml:space="preserve"> será possível calcular a comissão especifica de uma data desejada.</w:t>
             </w:r>
           </w:p>
         </w:tc>
@@ -1506,9 +847,10 @@
                 <w:between w:val="nil"/>
               </w:pBdr>
               <w:spacing w:line="240" w:lineRule="auto"/>
-            </w:pPr>
-            <w:r>
-              <w:t>Fluxos de serviços</w:t>
+              <w:jc w:val="center"/>
+            </w:pPr>
+            <w:r>
+              <w:t>Controle de serviços</w:t>
             </w:r>
           </w:p>
         </w:tc>
@@ -1536,17 +878,45 @@
               <w:spacing w:after="200" w:line="240" w:lineRule="auto"/>
             </w:pPr>
             <w:r>
-              <w:t xml:space="preserve">Controle de serviços aplicados. </w:t>
-            </w:r>
-            <w:r>
-              <w:t>Salão terá diversos tipos de serviços, desde SPA até corte simples de cabelo.</w:t>
+              <w:t>Será um c</w:t>
+            </w:r>
+            <w:r>
+              <w:t xml:space="preserve">ontrole de serviços aplicados. </w:t>
+            </w:r>
+            <w:r>
+              <w:t xml:space="preserve">Salão terá diversos tipos de serviços, desde </w:t>
+            </w:r>
+            <w:r>
+              <w:t xml:space="preserve">cortes mais complexos </w:t>
+            </w:r>
+            <w:r>
+              <w:t xml:space="preserve">até </w:t>
+            </w:r>
+            <w:r>
+              <w:t xml:space="preserve">os </w:t>
+            </w:r>
+            <w:r>
+              <w:t>corte</w:t>
+            </w:r>
+            <w:r>
+              <w:t xml:space="preserve">s </w:t>
+            </w:r>
+            <w:r>
+              <w:lastRenderedPageBreak/>
+              <w:t>mais</w:t>
+            </w:r>
+            <w:r>
+              <w:t xml:space="preserve"> simples de cabelo.</w:t>
             </w:r>
             <w:r>
               <w:br/>
-            </w:r>
-            <w:r>
-              <w:lastRenderedPageBreak/>
-              <w:t>Para isso, esse requisito controlará quais os serviços que são mais executados e qual tem menos saída, possibilitando criar novas estratégias para alavancar ou modificar o serviço mesmo executado.</w:t>
+              <w:t>Para isso, esse requisito controlará quais os serviços que são mais executados e qua</w:t>
+            </w:r>
+            <w:r>
+              <w:t>is</w:t>
+            </w:r>
+            <w:r>
+              <w:t xml:space="preserve"> tem menos saída, possibilitando criar novas estratégias para alavancar ou modificar o serviço mesmo executado.</w:t>
             </w:r>
           </w:p>
         </w:tc>
@@ -1604,9 +974,13 @@
                 <w:between w:val="nil"/>
               </w:pBdr>
               <w:spacing w:line="240" w:lineRule="auto"/>
-            </w:pPr>
-            <w:r>
-              <w:t>Quadro de funcionários</w:t>
+              <w:jc w:val="center"/>
+            </w:pPr>
+            <w:r>
+              <w:t xml:space="preserve">Quadro de </w:t>
+            </w:r>
+            <w:r>
+              <w:t>Colaboradores</w:t>
             </w:r>
           </w:p>
         </w:tc>
@@ -1630,7 +1004,32 @@
               <w:t>Informações sobre os colaboradores</w:t>
             </w:r>
             <w:r>
-              <w:t xml:space="preserve">. Mostrando o nome, perfil profissional, quanto tempo como profissional da área e sua principal característica profissional. </w:t>
+              <w:t xml:space="preserve"> que atual no salão de beleza,</w:t>
+            </w:r>
+            <w:r>
+              <w:t xml:space="preserve"> </w:t>
+            </w:r>
+            <w:r>
+              <w:t>m</w:t>
+            </w:r>
+            <w:r>
+              <w:t>ostrando o nome</w:t>
+            </w:r>
+            <w:r>
+              <w:t xml:space="preserve"> (o nome profissional caso tenha)</w:t>
+            </w:r>
+            <w:r>
+              <w:t xml:space="preserve">, perfil, </w:t>
+            </w:r>
+            <w:r>
+              <w:t xml:space="preserve">pequena descrição do colaborador mostrando o perfil profissional, sua trajetória profissional e suas </w:t>
+            </w:r>
+            <w:r>
+              <w:t>técnicas voltada a área de beleza e estética.</w:t>
+            </w:r>
+            <w:r>
+              <w:br/>
+              <w:t>Será opcional colocar a foto do colaborador.</w:t>
             </w:r>
           </w:p>
         </w:tc>
@@ -1687,6 +1086,7 @@
                 <w:between w:val="nil"/>
               </w:pBdr>
               <w:spacing w:line="240" w:lineRule="auto"/>
+              <w:jc w:val="center"/>
             </w:pPr>
             <w:r>
               <w:t>Fornecedores</w:t>
@@ -1710,10 +1110,14 @@
               <w:spacing w:after="200" w:line="240" w:lineRule="auto"/>
             </w:pPr>
             <w:r>
-              <w:t>Listar todos os fornecedores</w:t>
-            </w:r>
-            <w:r>
-              <w:t xml:space="preserve"> e seus respectivos produtos fornecidos. Possibilitando que tenha mais controle nos produtos que entrarão no almoxarifado </w:t>
+              <w:t>Mostrará a listagem de fornecedores, contendo telefone, e-mail e nome do fornecedor.</w:t>
+            </w:r>
+            <w:r>
+              <w:br/>
+              <w:t>Os fornecedores serão separados por produtos ou matéria prima fornecida, facilitando a busca para efetuar a compra.</w:t>
+            </w:r>
+            <w:r>
+              <w:br/>
             </w:r>
           </w:p>
         </w:tc>
@@ -1763,6 +1167,7 @@
             <w:pPr>
               <w:widowControl w:val="0"/>
               <w:spacing w:line="240" w:lineRule="auto"/>
+              <w:jc w:val="center"/>
             </w:pPr>
             <w:r>
               <w:t>Redes sociais</w:t>
@@ -1784,12 +1189,27 @@
             <w:pPr>
               <w:widowControl w:val="0"/>
               <w:spacing w:after="200" w:line="240" w:lineRule="auto"/>
+              <w:rPr>
+                <w:lang w:val="en-US"/>
+              </w:rPr>
             </w:pPr>
             <w:r>
               <w:t xml:space="preserve">Integração </w:t>
             </w:r>
             <w:r>
-              <w:t>as principais redes sociais. Facebook, Instagram e Twitter.</w:t>
+              <w:t xml:space="preserve">as principais redes sociais. </w:t>
+            </w:r>
+            <w:r>
+              <w:rPr>
+                <w:lang w:val="en-US"/>
+              </w:rPr>
+              <w:t>Facebook, Instagram e Twitter.</w:t>
+            </w:r>
+            <w:r>
+              <w:rPr>
+                <w:lang w:val="en-US"/>
+              </w:rPr>
+              <w:br/>
             </w:r>
           </w:p>
         </w:tc>
@@ -1839,6 +1259,7 @@
             <w:pPr>
               <w:widowControl w:val="0"/>
               <w:spacing w:line="240" w:lineRule="auto"/>
+              <w:jc w:val="center"/>
             </w:pPr>
             <w:r>
               <w:t>Design</w:t>
@@ -1873,6 +1294,10 @@
             </w:r>
             <w:r>
               <w:t xml:space="preserve"> </w:t>
+            </w:r>
+            <w:r>
+              <w:br/>
+              <w:t>Também será responsável pelo design do E-mail.</w:t>
             </w:r>
           </w:p>
         </w:tc>
@@ -1922,9 +1347,10 @@
             <w:pPr>
               <w:widowControl w:val="0"/>
               <w:spacing w:line="240" w:lineRule="auto"/>
-            </w:pPr>
-            <w:r>
-              <w:t xml:space="preserve">Listas de serviços </w:t>
+              <w:jc w:val="center"/>
+            </w:pPr>
+            <w:r>
+              <w:t>Listas de serviços</w:t>
             </w:r>
           </w:p>
         </w:tc>
@@ -1952,19 +1378,18 @@
               <w:spacing w:after="200" w:line="240" w:lineRule="auto"/>
             </w:pPr>
             <w:r>
-              <w:t>Listar todos os serviços oferecidos pelo estabelecimento.</w:t>
-            </w:r>
-            <w:r>
-              <w:t xml:space="preserve"> Mostrará desde o serviço mais simples, como corte de cabelo masculino, até um dia no SPA DAY. Serviços especiais, mostraremos que</w:t>
-            </w:r>
-            <w:r>
-              <w:t>m</w:t>
-            </w:r>
-            <w:r>
-              <w:t xml:space="preserve"> é o colaborador que</w:t>
-            </w:r>
-            <w:r>
-              <w:t xml:space="preserve"> tem mais facilidade experiência em aplicar o respectivo serviço.</w:t>
+              <w:t>Listará todos os serviços e valores que o salão tem a disposição do cliente.</w:t>
+            </w:r>
+            <w:r>
+              <w:br/>
+              <w:t>E cada serviço, será especificado simplificadamente como é aplicado e quais produtos serão usados.</w:t>
+            </w:r>
+            <w:r>
+              <w:br/>
+              <w:t>Terá opção de mostrar qual é o colaborador como mais experiencia e técnica para executar serviços específicos, facilitando a escolha de um cliente novo por exemplo.</w:t>
+            </w:r>
+            <w:r>
+              <w:br/>
             </w:r>
           </w:p>
         </w:tc>
@@ -2014,6 +1439,7 @@
             <w:pPr>
               <w:widowControl w:val="0"/>
               <w:spacing w:line="240" w:lineRule="auto"/>
+              <w:jc w:val="center"/>
             </w:pPr>
             <w:r>
               <w:t>Funcionalidades</w:t>
@@ -2044,7 +1470,19 @@
               <w:spacing w:after="200" w:line="240" w:lineRule="auto"/>
             </w:pPr>
             <w:r>
-              <w:t>Criação de abas para serviços complementares (Cursos, dia da noiva, SPA DAY etc...)</w:t>
+              <w:t>Criação de abas para serviços complementares</w:t>
+            </w:r>
+            <w:r>
+              <w:t xml:space="preserve">. Como pequenos vídeos de </w:t>
+            </w:r>
+            <w:r>
+              <w:t>maquiagem</w:t>
+            </w:r>
+            <w:r>
+              <w:t xml:space="preserve">, cortes de cabelo masculinos </w:t>
+            </w:r>
+            <w:r>
+              <w:t>e femininos.</w:t>
             </w:r>
           </w:p>
         </w:tc>
@@ -2094,6 +1532,7 @@
             <w:pPr>
               <w:widowControl w:val="0"/>
               <w:spacing w:line="240" w:lineRule="auto"/>
+              <w:jc w:val="center"/>
             </w:pPr>
             <w:r>
               <w:t>Comunicação</w:t>
@@ -2129,11 +1568,9 @@
             <w:r>
               <w:t xml:space="preserve"> Deixaremos disponível também um numero telefônico no qual o cliente poderá entrar em contato via </w:t>
             </w:r>
-            <w:proofErr w:type="spellStart"/>
-            <w:r>
-              <w:t>Whatsapp</w:t>
-            </w:r>
-            <w:proofErr w:type="spellEnd"/>
+            <w:r>
+              <w:t>WhatsApp</w:t>
+            </w:r>
           </w:p>
         </w:tc>
       </w:tr>
@@ -2182,6 +1619,7 @@
             <w:pPr>
               <w:widowControl w:val="0"/>
               <w:spacing w:line="240" w:lineRule="auto"/>
+              <w:jc w:val="center"/>
             </w:pPr>
             <w:r>
               <w:t>Divulgação e parceria</w:t>
@@ -2212,10 +1650,13 @@
               <w:spacing w:after="200" w:line="240" w:lineRule="auto"/>
             </w:pPr>
             <w:r>
-              <w:t>Aba disponibilizada para contato exclusivo para parceria e divulgação de marcas.</w:t>
-            </w:r>
-            <w:r>
-              <w:t xml:space="preserve"> Está aba será focada para atrair parceiros e abrir caminhos para novidades para o salão.</w:t>
+              <w:t>Aba disponibilizada para contato exclusivo para parceria e divulgação de marcas. Está aba será focada para atrair parceiros e abrir caminhos para novidades para o salão.</w:t>
+            </w:r>
+            <w:r>
+              <w:t xml:space="preserve"> </w:t>
+            </w:r>
+            <w:r>
+              <w:br/>
             </w:r>
           </w:p>
         </w:tc>
@@ -2246,6 +1687,7 @@
               <w:jc w:val="center"/>
             </w:pPr>
             <w:r>
+              <w:lastRenderedPageBreak/>
               <w:t>17</w:t>
             </w:r>
           </w:p>
@@ -2265,6 +1707,7 @@
             <w:pPr>
               <w:widowControl w:val="0"/>
               <w:spacing w:line="240" w:lineRule="auto"/>
+              <w:jc w:val="center"/>
             </w:pPr>
             <w:r>
               <w:t>Fidelização</w:t>
@@ -2295,10 +1738,16 @@
               <w:spacing w:after="200" w:line="240" w:lineRule="auto"/>
             </w:pPr>
             <w:r>
-              <w:t>Criação de planos de descontos e vantagens para nossos clientes.</w:t>
-            </w:r>
-            <w:r>
-              <w:t xml:space="preserve"> Uma estratégia para fidelizar nossa clientela, oferecendo descontos, vouchers, pontos acumulativa e até produtos de brinde.</w:t>
+              <w:t xml:space="preserve">Criação de planos de descontos e vantagens para nossos clientes. Uma estratégia para fidelizar nossa clientela, oferecendo descontos, vouchers, </w:t>
+            </w:r>
+            <w:r>
+              <w:t>pontos acumulativos</w:t>
+            </w:r>
+            <w:r>
+              <w:t xml:space="preserve"> e até produtos de brinde.</w:t>
+            </w:r>
+            <w:r>
+              <w:t xml:space="preserve"> O sistema mostrará quais são os planos de descontos que os clientes estão mais utilizando.</w:t>
             </w:r>
           </w:p>
         </w:tc>
@@ -2348,6 +1797,7 @@
             <w:pPr>
               <w:widowControl w:val="0"/>
               <w:spacing w:line="240" w:lineRule="auto"/>
+              <w:jc w:val="center"/>
             </w:pPr>
             <w:r>
               <w:t>Newsletter</w:t>
@@ -2431,6 +1881,7 @@
             <w:pPr>
               <w:widowControl w:val="0"/>
               <w:spacing w:line="240" w:lineRule="auto"/>
+              <w:jc w:val="center"/>
             </w:pPr>
             <w:r>
               <w:t>Perfil de clientes</w:t>
@@ -2461,11 +1912,11 @@
               <w:spacing w:after="200" w:line="240" w:lineRule="auto"/>
             </w:pPr>
             <w:r>
-              <w:t xml:space="preserve">Esse recurso possibilitará que o salão entenda melhor seu </w:t>
-            </w:r>
-            <w:r>
-              <w:lastRenderedPageBreak/>
-              <w:t>publico, mostrando a média de faixa etária e o perfil do cliente que mais procura o salão e o respectivo serviço.</w:t>
+              <w:t>Esse recurso possibilitará que o salão entenda melhor seu publico, mostrando a média de faixa etária e o perfil do cliente que mais procura o salão e o respectivo serviço.</w:t>
+            </w:r>
+            <w:r>
+              <w:br/>
+              <w:t>Mostrando qual é o serviço mais aplicado no público masculino e feminino e quais são os produtos que tem mais saída do estoque</w:t>
             </w:r>
           </w:p>
         </w:tc>
@@ -2496,7 +1947,6 @@
               <w:jc w:val="center"/>
             </w:pPr>
             <w:r>
-              <w:lastRenderedPageBreak/>
               <w:t>20</w:t>
             </w:r>
           </w:p>
@@ -2516,6 +1966,7 @@
             <w:pPr>
               <w:widowControl w:val="0"/>
               <w:spacing w:line="240" w:lineRule="auto"/>
+              <w:jc w:val="center"/>
             </w:pPr>
             <w:r>
               <w:t>Feedback do cliente</w:t>
@@ -2546,10 +1997,37 @@
               <w:spacing w:after="200" w:line="240" w:lineRule="auto"/>
             </w:pPr>
             <w:r>
-              <w:t>Espaço aberto para reclamações e sugestões de nossos clientes.</w:t>
-            </w:r>
-            <w:r>
-              <w:t xml:space="preserve"> Esse campo o cliente ajudará a melhorar o sistema e os serviços prestados.</w:t>
+              <w:t>Espaço aberto para reclamações</w:t>
+            </w:r>
+            <w:r>
+              <w:t xml:space="preserve">, </w:t>
+            </w:r>
+            <w:r>
+              <w:t>sugestões</w:t>
+            </w:r>
+            <w:r>
+              <w:t xml:space="preserve"> e elogios</w:t>
+            </w:r>
+            <w:r>
+              <w:t xml:space="preserve"> de nossos clientes.</w:t>
+            </w:r>
+            <w:r>
+              <w:t xml:space="preserve"> </w:t>
+            </w:r>
+            <w:r>
+              <w:t>Nesse</w:t>
+            </w:r>
+            <w:r>
+              <w:t xml:space="preserve"> campo o cliente ajudará a melhorar o sistema</w:t>
+            </w:r>
+            <w:r>
+              <w:t>, funcionalidades, problemas com produtos específicos</w:t>
+            </w:r>
+            <w:r>
+              <w:t xml:space="preserve"> e os serviços prestados</w:t>
+            </w:r>
+            <w:r>
+              <w:t xml:space="preserve"> pelo atendimento dos colaboradores.</w:t>
             </w:r>
           </w:p>
         </w:tc>
@@ -2599,6 +2077,7 @@
             <w:pPr>
               <w:widowControl w:val="0"/>
               <w:spacing w:line="240" w:lineRule="auto"/>
+              <w:jc w:val="center"/>
             </w:pPr>
             <w:r>
               <w:t>Categoria</w:t>
@@ -2629,10 +2108,13 @@
               <w:spacing w:after="200" w:line="240" w:lineRule="auto"/>
             </w:pPr>
             <w:r>
-              <w:t>Tipos de serviços (Cortes, penteados, estéticas, maquiagem etc...)</w:t>
-            </w:r>
-            <w:r>
-              <w:t xml:space="preserve"> Deixando evidente os principais serviços pelo salão.</w:t>
+              <w:t xml:space="preserve">Tipos de serviços </w:t>
+            </w:r>
+            <w:r>
+              <w:t>separados por categorias, facilitando a busca do cliente, deixando evidente os principais serviços</w:t>
+            </w:r>
+            <w:r>
+              <w:t xml:space="preserve"> prestados pelo salão.</w:t>
             </w:r>
           </w:p>
         </w:tc>
@@ -2685,6 +2167,7 @@
             <w:pPr>
               <w:widowControl w:val="0"/>
               <w:spacing w:line="240" w:lineRule="auto"/>
+              <w:jc w:val="center"/>
             </w:pPr>
             <w:r>
               <w:t>Trabalhe conosco</w:t>
@@ -2793,21 +2276,20 @@
             <w:pPr>
               <w:widowControl w:val="0"/>
               <w:spacing w:line="240" w:lineRule="auto"/>
-            </w:pPr>
-          </w:p>
-          <w:p>
-            <w:pPr>
-              <w:widowControl w:val="0"/>
-              <w:spacing w:line="240" w:lineRule="auto"/>
-            </w:pPr>
-          </w:p>
-          <w:p>
-            <w:pPr>
-              <w:widowControl w:val="0"/>
-              <w:spacing w:line="240" w:lineRule="auto"/>
-            </w:pPr>
-            <w:r>
-              <w:t xml:space="preserve">Área do funcionário </w:t>
+              <w:jc w:val="center"/>
+            </w:pPr>
+          </w:p>
+          <w:p>
+            <w:pPr>
+              <w:widowControl w:val="0"/>
+              <w:spacing w:line="240" w:lineRule="auto"/>
+              <w:jc w:val="center"/>
+            </w:pPr>
+            <w:r>
+              <w:t xml:space="preserve">Área do </w:t>
+            </w:r>
+            <w:r>
+              <w:t>colaborador</w:t>
             </w:r>
           </w:p>
         </w:tc>
@@ -2834,24 +2316,11 @@
               </w:pBdr>
               <w:spacing w:after="200" w:line="240" w:lineRule="auto"/>
             </w:pPr>
-          </w:p>
-          <w:p>
-            <w:pPr>
-              <w:widowControl w:val="0"/>
-              <w:pBdr>
-                <w:top w:val="nil"/>
-                <w:left w:val="nil"/>
-                <w:bottom w:val="nil"/>
-                <w:right w:val="nil"/>
-                <w:between w:val="nil"/>
-              </w:pBdr>
-              <w:spacing w:after="200" w:line="240" w:lineRule="auto"/>
-            </w:pPr>
             <w:r>
               <w:t>Colaborador terá acesso a suas comissões, quantidade de serviços prestados e quais serviços que foram executados.</w:t>
             </w:r>
             <w:r>
-              <w:t xml:space="preserve"> Colaborador poderá filtrar por data e tipo de serviços prestados. </w:t>
+              <w:t xml:space="preserve"> Colaborador poderá filtrar por data e tipo de serviços prestados.</w:t>
             </w:r>
           </w:p>
         </w:tc>
@@ -2901,6 +2370,7 @@
             <w:pPr>
               <w:widowControl w:val="0"/>
               <w:spacing w:line="240" w:lineRule="auto"/>
+              <w:jc w:val="center"/>
             </w:pPr>
             <w:r>
               <w:t>Fluxo de caixa</w:t>
@@ -2931,7 +2401,24 @@
               <w:spacing w:after="200" w:line="240" w:lineRule="auto"/>
             </w:pPr>
             <w:r>
-              <w:t>Recurso para controlar a entrada e saída do caixa. Simplificando e mostrando os valores de receita e despesas.</w:t>
+              <w:t xml:space="preserve">Recurso para controlar </w:t>
+            </w:r>
+            <w:r>
+              <w:t xml:space="preserve">e detalhar a entrada e saída de </w:t>
+            </w:r>
+            <w:r>
+              <w:t>caixa</w:t>
+            </w:r>
+            <w:r>
+              <w:t xml:space="preserve"> separando por categorias os principais fluxos do salão</w:t>
+            </w:r>
+            <w:r>
+              <w:br/>
+              <w:t>Vendas de produtos, serviços prestados, comissão de colaboradores.</w:t>
+            </w:r>
+            <w:r>
+              <w:br/>
+              <w:t>Terá uma aba especificas para fluxo gastos de fornecedores, prejuízo (caso tenha prejuízo em produtos ou até algum serviço aplicado e o cliente reclamou) pagamentos de contas referente ao salão.</w:t>
             </w:r>
           </w:p>
         </w:tc>
@@ -2991,6 +2478,7 @@
                 <w:between w:val="nil"/>
               </w:pBdr>
               <w:spacing w:line="240" w:lineRule="auto"/>
+              <w:jc w:val="center"/>
             </w:pPr>
             <w:r>
               <w:t>Histórico de atendimento</w:t>
@@ -3021,7 +2509,27 @@
               <w:spacing w:after="200" w:line="240" w:lineRule="auto"/>
             </w:pPr>
             <w:r>
-              <w:t>Histórico da relação entre cliente e funcionário. Mostrará o histórico dos atendimentos realizados por qual colaborador que executou, dia e hora para que tenhamos um controle melhor de serviços prestados.</w:t>
+              <w:t xml:space="preserve">Histórico da relação entre cliente e funcionário. Mostrará o histórico dos atendimentos realizados por qual colaborador que executou, dia e hora para que </w:t>
+            </w:r>
+            <w:r>
+              <w:t>facilite</w:t>
+            </w:r>
+            <w:r>
+              <w:t xml:space="preserve"> um controle melhor </w:t>
+            </w:r>
+            <w:r>
+              <w:lastRenderedPageBreak/>
+              <w:t>d</w:t>
+            </w:r>
+            <w:r>
+              <w:t>os</w:t>
+            </w:r>
+            <w:r>
+              <w:t xml:space="preserve"> serviços prestados.</w:t>
+            </w:r>
+            <w:r>
+              <w:br/>
+              <w:t>Como isso, ficará fácil a busca de reclamações, sugestões e criticas feitas pelos clientes via Feedback</w:t>
             </w:r>
           </w:p>
         </w:tc>

--- a/12. Lista_de_Caracteristicas.docx
+++ b/12. Lista_de_Caracteristicas.docx
@@ -2530,6 +2530,98 @@
             <w:r>
               <w:br/>
               <w:t>Como isso, ficará fácil a busca de reclamações, sugestões e criticas feitas pelos clientes via Feedback</w:t>
+            </w:r>
+          </w:p>
+        </w:tc>
+      </w:tr>
+      <w:tr>
+        <w:trPr>
+          <w:trHeight w:val="544"/>
+        </w:trPr>
+        <w:tc>
+          <w:tcPr>
+            <w:tcW w:w="1093" w:type="dxa"/>
+            <w:shd w:val="clear" w:color="auto" w:fill="auto"/>
+            <w:tcMar>
+              <w:top w:w="100" w:type="dxa"/>
+              <w:left w:w="100" w:type="dxa"/>
+              <w:bottom w:w="100" w:type="dxa"/>
+              <w:right w:w="100" w:type="dxa"/>
+            </w:tcMar>
+          </w:tcPr>
+          <w:p>
+            <w:pPr>
+              <w:widowControl w:val="0"/>
+              <w:pBdr>
+                <w:top w:val="nil"/>
+                <w:left w:val="nil"/>
+                <w:bottom w:val="nil"/>
+                <w:right w:val="nil"/>
+                <w:between w:val="nil"/>
+              </w:pBdr>
+              <w:spacing w:line="240" w:lineRule="auto"/>
+              <w:jc w:val="center"/>
+            </w:pPr>
+            <w:r>
+              <w:lastRenderedPageBreak/>
+              <w:t>26</w:t>
+            </w:r>
+          </w:p>
+        </w:tc>
+        <w:tc>
+          <w:tcPr>
+            <w:tcW w:w="1977" w:type="dxa"/>
+            <w:shd w:val="clear" w:color="auto" w:fill="auto"/>
+            <w:tcMar>
+              <w:top w:w="100" w:type="dxa"/>
+              <w:left w:w="100" w:type="dxa"/>
+              <w:bottom w:w="100" w:type="dxa"/>
+              <w:right w:w="100" w:type="dxa"/>
+            </w:tcMar>
+          </w:tcPr>
+          <w:p>
+            <w:pPr>
+              <w:widowControl w:val="0"/>
+              <w:pBdr>
+                <w:top w:val="nil"/>
+                <w:left w:val="nil"/>
+                <w:bottom w:val="nil"/>
+                <w:right w:val="nil"/>
+                <w:between w:val="nil"/>
+              </w:pBdr>
+              <w:spacing w:line="240" w:lineRule="auto"/>
+              <w:jc w:val="center"/>
+            </w:pPr>
+            <w:r>
+              <w:t>Cadastro cliente</w:t>
+            </w:r>
+          </w:p>
+        </w:tc>
+        <w:tc>
+          <w:tcPr>
+            <w:tcW w:w="6244" w:type="dxa"/>
+            <w:shd w:val="clear" w:color="auto" w:fill="auto"/>
+            <w:tcMar>
+              <w:top w:w="100" w:type="dxa"/>
+              <w:left w:w="100" w:type="dxa"/>
+              <w:bottom w:w="100" w:type="dxa"/>
+              <w:right w:w="100" w:type="dxa"/>
+            </w:tcMar>
+          </w:tcPr>
+          <w:p>
+            <w:pPr>
+              <w:widowControl w:val="0"/>
+              <w:pBdr>
+                <w:top w:val="nil"/>
+                <w:left w:val="nil"/>
+                <w:bottom w:val="nil"/>
+                <w:right w:val="nil"/>
+                <w:between w:val="nil"/>
+              </w:pBdr>
+              <w:spacing w:after="200" w:line="240" w:lineRule="auto"/>
+            </w:pPr>
+            <w:r>
+              <w:t>Recurso permite que os Clientes possam cadastrar seus dados.</w:t>
             </w:r>
           </w:p>
         </w:tc>

--- a/12. Lista_de_Caracteristicas.docx
+++ b/12. Lista_de_Caracteristicas.docx
@@ -394,7 +394,15 @@
               <w:t>Desde os materiais descartáveis até os produtos para venda.</w:t>
             </w:r>
             <w:r>
-              <w:t xml:space="preserve"> Deixando claro todos os itens que tem a disposição e itens que estão em falta.</w:t>
+              <w:t xml:space="preserve"> Deixando claro todos os itens que tem </w:t>
+            </w:r>
+            <w:proofErr w:type="spellStart"/>
+            <w:r>
+              <w:t>a</w:t>
+            </w:r>
+            <w:proofErr w:type="spellEnd"/>
+            <w:r>
+              <w:t xml:space="preserve"> disposição e itens que estão em falta.</w:t>
             </w:r>
           </w:p>
         </w:tc>
@@ -783,7 +791,15 @@
               <w:t>Calcular comissão nos serviços realizados pelo colaborador.</w:t>
             </w:r>
             <w:r>
-              <w:t xml:space="preserve"> Fazendo os cálculos pré-configurados das comissões a cada serviço prestado. Mostrando o valor bruto do serviço e liquido final mostrando a comissão devida.</w:t>
+              <w:t xml:space="preserve"> Fazendo os cálculos </w:t>
+            </w:r>
+            <w:proofErr w:type="spellStart"/>
+            <w:r>
+              <w:t>pré</w:t>
+            </w:r>
+            <w:proofErr w:type="spellEnd"/>
+            <w:r>
+              <w:t>-configurados das comissões a cada serviço prestado. Mostrando o valor bruto do serviço e liquido final mostrando a comissão devida.</w:t>
             </w:r>
             <w:r>
               <w:br/>
@@ -1442,7 +1458,7 @@
               <w:jc w:val="center"/>
             </w:pPr>
             <w:r>
-              <w:t>Funcionalidades</w:t>
+              <w:t>Divulgação em vídeo</w:t>
             </w:r>
           </w:p>
         </w:tc>
@@ -1537,6 +1553,9 @@
             <w:r>
               <w:t>Comunicação</w:t>
             </w:r>
+            <w:r>
+              <w:t xml:space="preserve"> com cliente</w:t>
+            </w:r>
           </w:p>
         </w:tc>
         <w:tc>
@@ -1566,7 +1585,13 @@
               <w:t>Criação de um formulário para envio de mensagens, facilitando o contato salão.</w:t>
             </w:r>
             <w:r>
-              <w:t xml:space="preserve"> Deixaremos disponível também um numero telefônico no qual o cliente poderá entrar em contato via </w:t>
+              <w:t xml:space="preserve"> Deixaremos disponível também um </w:t>
+            </w:r>
+            <w:r>
+              <w:t>número</w:t>
+            </w:r>
+            <w:r>
+              <w:t xml:space="preserve"> telefônico no qual o cliente poderá entrar em contato via </w:t>
             </w:r>
             <w:r>
               <w:t>WhatsApp</w:t>
@@ -1831,7 +1856,15 @@
               <w:t>Disparo de e-mails sobre novidades do salão.</w:t>
             </w:r>
             <w:r>
-              <w:t xml:space="preserve"> Promoções, tipos de serviços, dicas de beleza e cuidados. Esses emails serão disparados para os clientes cadastrados e os futuros clientes que o salão prospectará.</w:t>
+              <w:t xml:space="preserve"> Promoções, tipos de serviços, dicas de beleza e cuidados. Esses </w:t>
+            </w:r>
+            <w:proofErr w:type="spellStart"/>
+            <w:r>
+              <w:t>emails</w:t>
+            </w:r>
+            <w:proofErr w:type="spellEnd"/>
+            <w:r>
+              <w:t xml:space="preserve"> serão disparados para os clientes cadastrados e os futuros clientes que o salão prospectará.</w:t>
             </w:r>
           </w:p>
         </w:tc>
@@ -1912,7 +1945,13 @@
               <w:spacing w:after="200" w:line="240" w:lineRule="auto"/>
             </w:pPr>
             <w:r>
-              <w:t>Esse recurso possibilitará que o salão entenda melhor seu publico, mostrando a média de faixa etária e o perfil do cliente que mais procura o salão e o respectivo serviço.</w:t>
+              <w:t xml:space="preserve">Esse recurso possibilitará que o salão entenda melhor seu </w:t>
+            </w:r>
+            <w:r>
+              <w:t>público</w:t>
+            </w:r>
+            <w:r>
+              <w:t>, mostrando a média de faixa etária e o perfil do cliente que mais procura o salão e o respectivo serviço.</w:t>
             </w:r>
             <w:r>
               <w:br/>
@@ -2529,99 +2568,13 @@
             </w:r>
             <w:r>
               <w:br/>
-              <w:t>Como isso, ficará fácil a busca de reclamações, sugestões e criticas feitas pelos clientes via Feedback</w:t>
-            </w:r>
-          </w:p>
-        </w:tc>
-      </w:tr>
-      <w:tr>
-        <w:trPr>
-          <w:trHeight w:val="544"/>
-        </w:trPr>
-        <w:tc>
-          <w:tcPr>
-            <w:tcW w:w="1093" w:type="dxa"/>
-            <w:shd w:val="clear" w:color="auto" w:fill="auto"/>
-            <w:tcMar>
-              <w:top w:w="100" w:type="dxa"/>
-              <w:left w:w="100" w:type="dxa"/>
-              <w:bottom w:w="100" w:type="dxa"/>
-              <w:right w:w="100" w:type="dxa"/>
-            </w:tcMar>
-          </w:tcPr>
-          <w:p>
-            <w:pPr>
-              <w:widowControl w:val="0"/>
-              <w:pBdr>
-                <w:top w:val="nil"/>
-                <w:left w:val="nil"/>
-                <w:bottom w:val="nil"/>
-                <w:right w:val="nil"/>
-                <w:between w:val="nil"/>
-              </w:pBdr>
-              <w:spacing w:line="240" w:lineRule="auto"/>
-              <w:jc w:val="center"/>
-            </w:pPr>
-            <w:r>
-              <w:lastRenderedPageBreak/>
-              <w:t>26</w:t>
-            </w:r>
-          </w:p>
-        </w:tc>
-        <w:tc>
-          <w:tcPr>
-            <w:tcW w:w="1977" w:type="dxa"/>
-            <w:shd w:val="clear" w:color="auto" w:fill="auto"/>
-            <w:tcMar>
-              <w:top w:w="100" w:type="dxa"/>
-              <w:left w:w="100" w:type="dxa"/>
-              <w:bottom w:w="100" w:type="dxa"/>
-              <w:right w:w="100" w:type="dxa"/>
-            </w:tcMar>
-          </w:tcPr>
-          <w:p>
-            <w:pPr>
-              <w:widowControl w:val="0"/>
-              <w:pBdr>
-                <w:top w:val="nil"/>
-                <w:left w:val="nil"/>
-                <w:bottom w:val="nil"/>
-                <w:right w:val="nil"/>
-                <w:between w:val="nil"/>
-              </w:pBdr>
-              <w:spacing w:line="240" w:lineRule="auto"/>
-              <w:jc w:val="center"/>
-            </w:pPr>
-            <w:r>
-              <w:t>Cadastro cliente</w:t>
-            </w:r>
-          </w:p>
-        </w:tc>
-        <w:tc>
-          <w:tcPr>
-            <w:tcW w:w="6244" w:type="dxa"/>
-            <w:shd w:val="clear" w:color="auto" w:fill="auto"/>
-            <w:tcMar>
-              <w:top w:w="100" w:type="dxa"/>
-              <w:left w:w="100" w:type="dxa"/>
-              <w:bottom w:w="100" w:type="dxa"/>
-              <w:right w:w="100" w:type="dxa"/>
-            </w:tcMar>
-          </w:tcPr>
-          <w:p>
-            <w:pPr>
-              <w:widowControl w:val="0"/>
-              <w:pBdr>
-                <w:top w:val="nil"/>
-                <w:left w:val="nil"/>
-                <w:bottom w:val="nil"/>
-                <w:right w:val="nil"/>
-                <w:between w:val="nil"/>
-              </w:pBdr>
-              <w:spacing w:after="200" w:line="240" w:lineRule="auto"/>
-            </w:pPr>
-            <w:r>
-              <w:t>Recurso permite que os Clientes possam cadastrar seus dados.</w:t>
+              <w:t xml:space="preserve">Como isso, ficará fácil a busca de reclamações, sugestões e </w:t>
+            </w:r>
+            <w:r>
+              <w:t>críticas</w:t>
+            </w:r>
+            <w:r>
+              <w:t xml:space="preserve"> feitas pelos clientes via Feedback</w:t>
             </w:r>
           </w:p>
         </w:tc>

--- a/12. Lista_de_Caracteristicas.docx
+++ b/12. Lista_de_Caracteristicas.docx
@@ -3,7 +3,22 @@
 <w:document xmlns:wpc="http://schemas.microsoft.com/office/word/2010/wordprocessingCanvas" xmlns:cx="http://schemas.microsoft.com/office/drawing/2014/chartex" xmlns:cx1="http://schemas.microsoft.com/office/drawing/2015/9/8/chartex" xmlns:cx2="http://schemas.microsoft.com/office/drawing/2015/10/21/chartex" xmlns:cx3="http://schemas.microsoft.com/office/drawing/2016/5/9/chartex" xmlns:cx4="http://schemas.microsoft.com/office/drawing/2016/5/10/chartex" xmlns:cx5="http://schemas.microsoft.com/office/drawing/2016/5/11/chartex" xmlns:cx6="http://schemas.microsoft.com/office/drawing/2016/5/12/chartex" xmlns:cx7="http://schemas.microsoft.com/office/drawing/2016/5/13/chartex" xmlns:cx8="http://schemas.microsoft.com/office/drawing/2016/5/14/chartex" xmlns:mc="http://schemas.openxmlformats.org/markup-compatibility/2006" xmlns:aink="http://schemas.microsoft.com/office/drawing/2016/ink" xmlns:am3d="http://schemas.microsoft.com/office/drawing/2017/model3d" xmlns:o="urn:schemas-microsoft-com:office:office" xmlns:r="http://schemas.openxmlformats.org/officeDocument/2006/relationships" xmlns:m="http://schemas.openxmlformats.org/officeDocument/2006/math" xmlns:v="urn:schemas-microsoft-com:vml" xmlns:wp14="http://schemas.microsoft.com/office/word/2010/wordprocessingDrawing" xmlns:wp="http://schemas.openxmlformats.org/drawingml/2006/wordprocessingDrawing" xmlns:w10="urn:schemas-microsoft-com:office:word" xmlns:w="http://schemas.openxmlformats.org/wordprocessingml/2006/main" xmlns:w14="http://schemas.microsoft.com/office/word/2010/wordml" xmlns:w15="http://schemas.microsoft.com/office/word/2012/wordml" xmlns:w16cex="http://schemas.microsoft.com/office/word/2018/wordml/cex" xmlns:w16cid="http://schemas.microsoft.com/office/word/2016/wordml/cid" xmlns:w16="http://schemas.microsoft.com/office/word/2018/wordml" xmlns:w16se="http://schemas.microsoft.com/office/word/2015/wordml/symex" xmlns:wpg="http://schemas.microsoft.com/office/word/2010/wordprocessingGroup" xmlns:wpi="http://schemas.microsoft.com/office/word/2010/wordprocessingInk" xmlns:wne="http://schemas.microsoft.com/office/word/2006/wordml" xmlns:wps="http://schemas.microsoft.com/office/word/2010/wordprocessingShape" mc:Ignorable="w14 w15 w16se w16cid w16 w16cex wp14">
   <w:background w:color="FFFFFF"/>
   <w:body>
-    <w:p/>
+    <w:p>
+      <w:pPr>
+        <w:ind w:left="1440" w:firstLine="720"/>
+        <w:rPr>
+          <w:sz w:val="40"/>
+          <w:szCs w:val="40"/>
+        </w:rPr>
+      </w:pPr>
+      <w:r>
+        <w:rPr>
+          <w:sz w:val="40"/>
+          <w:szCs w:val="40"/>
+        </w:rPr>
+        <w:t>Lista de Características</w:t>
+      </w:r>
+    </w:p>
     <w:tbl>
       <w:tblPr>
         <w:tblpPr w:leftFromText="141" w:rightFromText="141" w:vertAnchor="text" w:tblpXSpec="center" w:tblpY="1"/>
@@ -866,7 +881,11 @@
               <w:jc w:val="center"/>
             </w:pPr>
             <w:r>
-              <w:t>Controle de serviços</w:t>
+              <w:t xml:space="preserve">Controle de </w:t>
+            </w:r>
+            <w:r>
+              <w:lastRenderedPageBreak/>
+              <w:t>serviços</w:t>
             </w:r>
           </w:p>
         </w:tc>
@@ -894,13 +913,18 @@
               <w:spacing w:after="200" w:line="240" w:lineRule="auto"/>
             </w:pPr>
             <w:r>
+              <w:lastRenderedPageBreak/>
               <w:t>Será um c</w:t>
             </w:r>
             <w:r>
               <w:t xml:space="preserve">ontrole de serviços aplicados. </w:t>
             </w:r>
             <w:r>
-              <w:t xml:space="preserve">Salão terá diversos tipos de serviços, desde </w:t>
+              <w:t xml:space="preserve">Salão terá diversos </w:t>
+            </w:r>
+            <w:r>
+              <w:lastRenderedPageBreak/>
+              <w:t xml:space="preserve">tipos de serviços, desde </w:t>
             </w:r>
             <w:r>
               <w:t xml:space="preserve">cortes mais complexos </w:t>
@@ -915,11 +939,7 @@
               <w:t>corte</w:t>
             </w:r>
             <w:r>
-              <w:t xml:space="preserve">s </w:t>
-            </w:r>
-            <w:r>
-              <w:lastRenderedPageBreak/>
-              <w:t>mais</w:t>
+              <w:t>s mais</w:t>
             </w:r>
             <w:r>
               <w:t xml:space="preserve"> simples de cabelo.</w:t>
@@ -2491,6 +2511,7 @@
               <w:jc w:val="center"/>
             </w:pPr>
             <w:r>
+              <w:lastRenderedPageBreak/>
               <w:t>25</w:t>
             </w:r>
           </w:p>
@@ -2554,11 +2575,7 @@
               <w:t>facilite</w:t>
             </w:r>
             <w:r>
-              <w:t xml:space="preserve"> um controle melhor </w:t>
-            </w:r>
-            <w:r>
-              <w:lastRenderedPageBreak/>
-              <w:t>d</w:t>
+              <w:t xml:space="preserve"> um controle melhor d</w:t>
             </w:r>
             <w:r>
               <w:t>os</w:t>
